--- a/lab2/LR2.docx
+++ b/lab2/LR2.docx
@@ -373,7 +373,7 @@
     </w:p>
     <w:p>
       <w:pPr>
-        <w:pStyle w:val="14"/>
+        <w:pStyle w:val="15"/>
         <w:shd w:val="clear" w:color="auto" w:fill="FFFFFF"/>
         <w:spacing w:before="700" w:after="240"/>
         <w:jc w:val="center"/>
@@ -387,7 +387,7 @@
     </w:p>
     <w:p>
       <w:pPr>
-        <w:pStyle w:val="14"/>
+        <w:pStyle w:val="15"/>
         <w:shd w:val="clear" w:color="auto" w:fill="FFFFFF"/>
         <w:spacing w:before="700" w:after="240"/>
         <w:jc w:val="center"/>
@@ -427,21 +427,13 @@
         <w:gridCol w:w="709"/>
       </w:tblGrid>
       <w:tr>
-        <w:tblPrEx>
-          <w:tblCellMar>
-            <w:top w:w="0" w:type="dxa"/>
-            <w:left w:w="108" w:type="dxa"/>
-            <w:bottom w:w="0" w:type="dxa"/>
-            <w:right w:w="108" w:type="dxa"/>
-          </w:tblCellMar>
-        </w:tblPrEx>
         <w:tc>
           <w:tcPr>
             <w:tcW w:w="3969" w:type="dxa"/>
           </w:tcPr>
           <w:p>
             <w:pPr>
-              <w:pStyle w:val="14"/>
+              <w:pStyle w:val="15"/>
               <w:shd w:val="clear" w:color="auto" w:fill="FFFFFF"/>
               <w:jc w:val="right"/>
               <w:rPr>
@@ -464,7 +456,7 @@
           </w:tcPr>
           <w:p>
             <w:pPr>
-              <w:pStyle w:val="14"/>
+              <w:pStyle w:val="15"/>
               <w:jc w:val="center"/>
               <w:rPr>
                 <w:b/>
@@ -547,7 +539,7 @@
     </w:tbl>
     <w:p>
       <w:pPr>
-        <w:pStyle w:val="14"/>
+        <w:pStyle w:val="15"/>
         <w:shd w:val="clear" w:color="auto" w:fill="FFFFFF"/>
         <w:outlineLvl w:val="0"/>
         <w:rPr>
@@ -559,7 +551,7 @@
     </w:p>
     <w:tbl>
       <w:tblPr>
-        <w:tblStyle w:val="13"/>
+        <w:tblStyle w:val="14"/>
         <w:tblW w:w="0" w:type="auto"/>
         <w:tblInd w:w="0" w:type="dxa"/>
         <w:tblBorders>
@@ -619,7 +611,7 @@
           </w:tcPr>
           <w:p>
             <w:pPr>
-              <w:pStyle w:val="14"/>
+              <w:pStyle w:val="15"/>
               <w:tabs>
                 <w:tab w:val="left" w:pos="5670"/>
               </w:tabs>
@@ -663,7 +655,7 @@
           </w:tcPr>
           <w:p>
             <w:pPr>
-              <w:pStyle w:val="14"/>
+              <w:pStyle w:val="15"/>
               <w:tabs>
                 <w:tab w:val="left" w:pos="5670"/>
               </w:tabs>
@@ -688,7 +680,7 @@
           </w:tcPr>
           <w:p>
             <w:pPr>
-              <w:pStyle w:val="14"/>
+              <w:pStyle w:val="15"/>
               <w:tabs>
                 <w:tab w:val="left" w:pos="5670"/>
               </w:tabs>
@@ -713,7 +705,7 @@
     </w:tbl>
     <w:p>
       <w:pPr>
-        <w:pStyle w:val="14"/>
+        <w:pStyle w:val="15"/>
         <w:shd w:val="clear" w:color="auto" w:fill="FFFFFF"/>
         <w:tabs>
           <w:tab w:val="left" w:pos="5670"/>
@@ -727,7 +719,7 @@
     </w:p>
     <w:p>
       <w:pPr>
-        <w:pStyle w:val="14"/>
+        <w:pStyle w:val="15"/>
         <w:shd w:val="clear" w:color="auto" w:fill="FFFFFF"/>
         <w:tabs>
           <w:tab w:val="left" w:pos="5670"/>
@@ -741,7 +733,7 @@
     </w:p>
     <w:p>
       <w:pPr>
-        <w:pStyle w:val="14"/>
+        <w:pStyle w:val="15"/>
         <w:shd w:val="clear" w:color="auto" w:fill="FFFFFF"/>
         <w:tabs>
           <w:tab w:val="left" w:pos="5670"/>
@@ -755,7 +747,7 @@
     </w:p>
     <w:p>
       <w:pPr>
-        <w:pStyle w:val="14"/>
+        <w:pStyle w:val="15"/>
         <w:shd w:val="clear" w:color="auto" w:fill="FFFFFF"/>
         <w:tabs>
           <w:tab w:val="left" w:pos="5670"/>
@@ -769,7 +761,7 @@
     </w:p>
     <w:p>
       <w:pPr>
-        <w:pStyle w:val="14"/>
+        <w:pStyle w:val="15"/>
         <w:shd w:val="clear" w:color="auto" w:fill="FFFFFF"/>
         <w:tabs>
           <w:tab w:val="left" w:pos="5670"/>
@@ -802,14 +794,6 @@
         <w:gridCol w:w="2374"/>
       </w:tblGrid>
       <w:tr>
-        <w:tblPrEx>
-          <w:tblCellMar>
-            <w:top w:w="0" w:type="dxa"/>
-            <w:left w:w="108" w:type="dxa"/>
-            <w:bottom w:w="0" w:type="dxa"/>
-            <w:right w:w="108" w:type="dxa"/>
-          </w:tblCellMar>
-        </w:tblPrEx>
         <w:tc>
           <w:tcPr>
             <w:tcW w:w="2010" w:type="dxa"/>
@@ -1355,19 +1339,97 @@
     <w:p>
       <w:pPr>
         <w:spacing w:line="360" w:lineRule="auto"/>
-        <w:ind w:firstLine="720" w:firstLineChars="0"/>
-        <w:rPr>
-          <w:sz w:val="28"/>
-          <w:szCs w:val="22"/>
-        </w:rPr>
-      </w:pPr>
-      <w:r>
+        <w:ind w:firstLine="720"/>
         <w:rPr>
           <w:i/>
           <w:iCs/>
           <w:sz w:val="28"/>
           <w:szCs w:val="22"/>
         </w:rPr>
+      </w:pPr>
+      <w:r>
+        <w:rPr>
+          <w:i/>
+          <w:iCs/>
+          <w:sz w:val="28"/>
+          <w:szCs w:val="22"/>
+        </w:rPr>
+        <w:t xml:space="preserve">Цель работы: </w:t>
+      </w:r>
+    </w:p>
+    <w:p>
+      <w:pPr>
+        <w:spacing w:line="360" w:lineRule="auto"/>
+        <w:ind w:firstLine="720"/>
+        <w:rPr>
+          <w:sz w:val="28"/>
+          <w:szCs w:val="22"/>
+        </w:rPr>
+      </w:pPr>
+      <w:r>
+        <w:rPr>
+          <w:sz w:val="28"/>
+          <w:szCs w:val="22"/>
+          <w:lang w:val="ru-RU"/>
+        </w:rPr>
+        <w:t>И</w:t>
+      </w:r>
+      <w:r>
+        <w:rPr>
+          <w:sz w:val="28"/>
+          <w:szCs w:val="22"/>
+        </w:rPr>
+        <w:t>зучение форматов машинных команд, команд</w:t>
+      </w:r>
+    </w:p>
+    <w:p>
+      <w:pPr>
+        <w:spacing w:line="360" w:lineRule="auto"/>
+        <w:rPr>
+          <w:sz w:val="28"/>
+          <w:szCs w:val="22"/>
+        </w:rPr>
+      </w:pPr>
+      <w:r>
+        <w:rPr>
+          <w:sz w:val="28"/>
+          <w:szCs w:val="22"/>
+        </w:rPr>
+        <w:t>целочисленной арифметики ассемблера и программирование целочисленных</w:t>
+      </w:r>
+    </w:p>
+    <w:p>
+      <w:pPr>
+        <w:spacing w:line="360" w:lineRule="auto"/>
+        <w:rPr>
+          <w:sz w:val="28"/>
+          <w:szCs w:val="22"/>
+        </w:rPr>
+      </w:pPr>
+      <w:r>
+        <w:rPr>
+          <w:sz w:val="28"/>
+          <w:szCs w:val="22"/>
+        </w:rPr>
+        <w:t>вычислений.</w:t>
+      </w:r>
+    </w:p>
+    <w:p>
+      <w:pPr>
+        <w:spacing w:line="360" w:lineRule="auto"/>
+        <w:ind w:firstLine="720" w:firstLineChars="0"/>
+        <w:rPr>
+          <w:sz w:val="28"/>
+          <w:szCs w:val="22"/>
+        </w:rPr>
+      </w:pPr>
+      <w:r>
+        <w:rPr>
+          <w:i/>
+          <w:iCs/>
+          <w:sz w:val="28"/>
+          <w:szCs w:val="22"/>
+        </w:rPr>
         <w:t xml:space="preserve">Задание: </w:t>
       </w:r>
       <w:r>
@@ -1383,7 +1445,6 @@
         <w:spacing w:line="360" w:lineRule="auto"/>
         <w:ind w:firstLine="720" w:firstLineChars="0"/>
         <w:jc w:val="center"/>
-        <m:rPr/>
         <w:rPr>
           <w:rFonts w:hint="default" w:hAnsi="Cambria Math" w:cs="Times New Roman"/>
           <w:i w:val="0"/>
@@ -1452,84 +1513,6 @@
           <w:sz w:val="28"/>
           <w:szCs w:val="22"/>
         </w:rPr>
-        <w:t xml:space="preserve">Цель работы: </w:t>
-      </w:r>
-    </w:p>
-    <w:p>
-      <w:pPr>
-        <w:spacing w:line="360" w:lineRule="auto"/>
-        <w:ind w:firstLine="720"/>
-        <w:rPr>
-          <w:sz w:val="28"/>
-          <w:szCs w:val="22"/>
-        </w:rPr>
-      </w:pPr>
-      <w:r>
-        <w:rPr>
-          <w:sz w:val="28"/>
-          <w:szCs w:val="22"/>
-          <w:lang w:val="ru-RU"/>
-        </w:rPr>
-        <w:t>И</w:t>
-      </w:r>
-      <w:r>
-        <w:rPr>
-          <w:sz w:val="28"/>
-          <w:szCs w:val="22"/>
-        </w:rPr>
-        <w:t>зучение форматов машинных команд, команд</w:t>
-      </w:r>
-    </w:p>
-    <w:p>
-      <w:pPr>
-        <w:spacing w:line="360" w:lineRule="auto"/>
-        <w:rPr>
-          <w:sz w:val="28"/>
-          <w:szCs w:val="22"/>
-        </w:rPr>
-      </w:pPr>
-      <w:r>
-        <w:rPr>
-          <w:sz w:val="28"/>
-          <w:szCs w:val="22"/>
-        </w:rPr>
-        <w:t>целочисленной арифметики ассемблера и программирование целочисленных</w:t>
-      </w:r>
-    </w:p>
-    <w:p>
-      <w:pPr>
-        <w:spacing w:line="360" w:lineRule="auto"/>
-        <w:rPr>
-          <w:sz w:val="28"/>
-          <w:szCs w:val="22"/>
-        </w:rPr>
-      </w:pPr>
-      <w:r>
-        <w:rPr>
-          <w:sz w:val="28"/>
-          <w:szCs w:val="22"/>
-        </w:rPr>
-        <w:t>вычислений.</w:t>
-      </w:r>
-    </w:p>
-    <w:p>
-      <w:pPr>
-        <w:spacing w:line="360" w:lineRule="auto"/>
-        <w:ind w:firstLine="720"/>
-        <w:rPr>
-          <w:i/>
-          <w:iCs/>
-          <w:sz w:val="28"/>
-          <w:szCs w:val="22"/>
-        </w:rPr>
-      </w:pPr>
-      <w:r>
-        <w:rPr>
-          <w:i/>
-          <w:iCs/>
-          <w:sz w:val="28"/>
-          <w:szCs w:val="22"/>
-        </w:rPr>
         <w:t>Ход работы:</w:t>
       </w:r>
     </w:p>
@@ -1557,15 +1540,26 @@
           <w:szCs w:val="22"/>
           <w:lang w:val="ru-RU"/>
         </w:rPr>
-        <w:t xml:space="preserve"> поставленную задачу с помощью следующей программы на языке ассемблера</w:t>
-      </w:r>
-      <w:r>
-        <w:rPr>
+        <w:t xml:space="preserve"> поставленную задачу с помощью следующей программы на ассемблере</w:t>
+      </w:r>
+      <w:r>
+        <w:rPr>
+          <w:rFonts w:hint="default"/>
           <w:sz w:val="28"/>
           <w:szCs w:val="22"/>
+          <w:lang w:val="en-US"/>
+        </w:rPr>
+        <w:t xml:space="preserve"> </w:t>
+      </w:r>
+      <w:r>
+        <w:rPr>
+          <w:sz w:val="28"/>
+          <w:szCs w:val="22"/>
         </w:rPr>
         <w:t>(смотри листинг 1.1).</w:t>
       </w:r>
+      <w:bookmarkStart w:id="0" w:name="_GoBack"/>
+      <w:bookmarkEnd w:id="0"/>
     </w:p>
     <w:p>
       <w:pPr>
@@ -11151,7 +11145,7 @@
     </w:p>
     <w:tbl>
       <w:tblPr>
-        <w:tblStyle w:val="13"/>
+        <w:tblStyle w:val="14"/>
         <w:tblW w:w="0" w:type="auto"/>
         <w:tblInd w:w="0" w:type="dxa"/>
         <w:tblBorders>
@@ -11257,7 +11251,7 @@
           </w:tcPr>
           <w:p>
             <w:pPr>
-              <w:pStyle w:val="25"/>
+              <w:pStyle w:val="26"/>
               <w:numPr>
                 <w:ilvl w:val="0"/>
                 <w:numId w:val="0"/>
@@ -11283,7 +11277,7 @@
           </w:p>
           <w:p>
             <w:pPr>
-              <w:pStyle w:val="25"/>
+              <w:pStyle w:val="26"/>
               <w:numPr>
                 <w:ilvl w:val="0"/>
                 <w:numId w:val="0"/>
@@ -11321,7 +11315,7 @@
           </w:tcPr>
           <w:p>
             <w:pPr>
-              <w:pStyle w:val="25"/>
+              <w:pStyle w:val="26"/>
               <w:numPr>
                 <w:ilvl w:val="0"/>
                 <w:numId w:val="0"/>
@@ -11399,7 +11393,7 @@
           </w:p>
           <w:p>
             <w:pPr>
-              <w:pStyle w:val="25"/>
+              <w:pStyle w:val="26"/>
               <w:numPr>
                 <w:ilvl w:val="0"/>
                 <w:numId w:val="0"/>
@@ -11419,7 +11413,7 @@
           </w:p>
           <w:p>
             <w:pPr>
-              <w:pStyle w:val="25"/>
+              <w:pStyle w:val="26"/>
               <w:numPr>
                 <w:ilvl w:val="0"/>
                 <w:numId w:val="0"/>
@@ -11479,7 +11473,7 @@
           </w:p>
           <w:p>
             <w:pPr>
-              <w:pStyle w:val="25"/>
+              <w:pStyle w:val="26"/>
               <w:numPr>
                 <w:ilvl w:val="0"/>
                 <w:numId w:val="0"/>
@@ -11505,7 +11499,7 @@
           </w:p>
           <w:p>
             <w:pPr>
-              <w:pStyle w:val="25"/>
+              <w:pStyle w:val="26"/>
               <w:numPr>
                 <w:ilvl w:val="0"/>
                 <w:numId w:val="0"/>
@@ -11538,7 +11532,7 @@
           </w:p>
           <w:p>
             <w:pPr>
-              <w:pStyle w:val="25"/>
+              <w:pStyle w:val="26"/>
               <w:numPr>
                 <w:ilvl w:val="0"/>
                 <w:numId w:val="0"/>
@@ -11571,7 +11565,7 @@
           </w:p>
           <w:p>
             <w:pPr>
-              <w:pStyle w:val="25"/>
+              <w:pStyle w:val="26"/>
               <w:numPr>
                 <w:ilvl w:val="0"/>
                 <w:numId w:val="0"/>
@@ -11615,7 +11609,7 @@
           </w:p>
           <w:p>
             <w:pPr>
-              <w:pStyle w:val="25"/>
+              <w:pStyle w:val="26"/>
               <w:numPr>
                 <w:ilvl w:val="0"/>
                 <w:numId w:val="0"/>
@@ -11648,7 +11642,7 @@
           </w:p>
           <w:p>
             <w:pPr>
-              <w:pStyle w:val="25"/>
+              <w:pStyle w:val="26"/>
               <w:numPr>
                 <w:ilvl w:val="0"/>
                 <w:numId w:val="0"/>
@@ -11702,7 +11696,7 @@
           </w:p>
           <w:p>
             <w:pPr>
-              <w:pStyle w:val="25"/>
+              <w:pStyle w:val="26"/>
               <w:numPr>
                 <w:ilvl w:val="0"/>
                 <w:numId w:val="0"/>
@@ -11761,7 +11755,7 @@
           </w:p>
           <w:p>
             <w:pPr>
-              <w:pStyle w:val="25"/>
+              <w:pStyle w:val="26"/>
               <w:numPr>
                 <w:ilvl w:val="0"/>
                 <w:numId w:val="0"/>
@@ -11800,7 +11794,7 @@
           </w:p>
           <w:p>
             <w:pPr>
-              <w:pStyle w:val="25"/>
+              <w:pStyle w:val="26"/>
               <w:numPr>
                 <w:ilvl w:val="0"/>
                 <w:numId w:val="0"/>
@@ -11831,7 +11825,7 @@
           </w:p>
           <w:p>
             <w:pPr>
-              <w:pStyle w:val="25"/>
+              <w:pStyle w:val="26"/>
               <w:numPr>
                 <w:ilvl w:val="0"/>
                 <w:numId w:val="0"/>
@@ -11849,7 +11843,7 @@
           </w:p>
           <w:p>
             <w:pPr>
-              <w:pStyle w:val="25"/>
+              <w:pStyle w:val="26"/>
               <w:numPr>
                 <w:ilvl w:val="0"/>
                 <w:numId w:val="0"/>
@@ -11910,7 +11904,7 @@
           </w:p>
           <w:p>
             <w:pPr>
-              <w:pStyle w:val="25"/>
+              <w:pStyle w:val="26"/>
               <w:numPr>
                 <w:ilvl w:val="0"/>
                 <w:numId w:val="0"/>
@@ -12001,7 +11995,7 @@
           </w:tcPr>
           <w:p>
             <w:pPr>
-              <w:pStyle w:val="25"/>
+              <w:pStyle w:val="26"/>
               <w:numPr>
                 <w:ilvl w:val="0"/>
                 <w:numId w:val="0"/>
@@ -12029,7 +12023,7 @@
           </w:p>
           <w:p>
             <w:pPr>
-              <w:pStyle w:val="25"/>
+              <w:pStyle w:val="26"/>
               <w:numPr>
                 <w:ilvl w:val="0"/>
                 <w:numId w:val="0"/>
@@ -12080,7 +12074,7 @@
           </w:tcPr>
           <w:p>
             <w:pPr>
-              <w:pStyle w:val="25"/>
+              <w:pStyle w:val="26"/>
               <w:numPr>
                 <w:ilvl w:val="0"/>
                 <w:numId w:val="0"/>
@@ -12175,7 +12169,7 @@
           </w:p>
           <w:p>
             <w:pPr>
-              <w:pStyle w:val="25"/>
+              <w:pStyle w:val="26"/>
               <w:numPr>
                 <w:ilvl w:val="0"/>
                 <w:numId w:val="0"/>
@@ -12211,7 +12205,7 @@
           </w:p>
           <w:p>
             <w:pPr>
-              <w:pStyle w:val="25"/>
+              <w:pStyle w:val="26"/>
               <w:numPr>
                 <w:ilvl w:val="0"/>
                 <w:numId w:val="0"/>
@@ -12271,7 +12265,7 @@
           </w:p>
           <w:p>
             <w:pPr>
-              <w:pStyle w:val="25"/>
+              <w:pStyle w:val="26"/>
               <w:numPr>
                 <w:ilvl w:val="0"/>
                 <w:numId w:val="0"/>
@@ -12297,7 +12291,7 @@
           </w:p>
           <w:p>
             <w:pPr>
-              <w:pStyle w:val="25"/>
+              <w:pStyle w:val="26"/>
               <w:numPr>
                 <w:ilvl w:val="0"/>
                 <w:numId w:val="0"/>
@@ -12338,7 +12332,7 @@
           </w:p>
           <w:p>
             <w:pPr>
-              <w:pStyle w:val="25"/>
+              <w:pStyle w:val="26"/>
               <w:numPr>
                 <w:ilvl w:val="0"/>
                 <w:numId w:val="0"/>
@@ -12371,7 +12365,7 @@
           </w:p>
           <w:p>
             <w:pPr>
-              <w:pStyle w:val="25"/>
+              <w:pStyle w:val="26"/>
               <w:numPr>
                 <w:ilvl w:val="0"/>
                 <w:numId w:val="0"/>
@@ -12431,7 +12425,7 @@
           </w:p>
           <w:p>
             <w:pPr>
-              <w:pStyle w:val="25"/>
+              <w:pStyle w:val="26"/>
               <w:numPr>
                 <w:ilvl w:val="0"/>
                 <w:numId w:val="0"/>
@@ -12464,7 +12458,7 @@
           </w:p>
           <w:p>
             <w:pPr>
-              <w:pStyle w:val="25"/>
+              <w:pStyle w:val="26"/>
               <w:numPr>
                 <w:ilvl w:val="0"/>
                 <w:numId w:val="0"/>
@@ -12539,7 +12533,7 @@
           </w:p>
           <w:p>
             <w:pPr>
-              <w:pStyle w:val="25"/>
+              <w:pStyle w:val="26"/>
               <w:numPr>
                 <w:ilvl w:val="0"/>
                 <w:numId w:val="0"/>
@@ -12598,7 +12592,7 @@
           </w:p>
           <w:p>
             <w:pPr>
-              <w:pStyle w:val="25"/>
+              <w:pStyle w:val="26"/>
               <w:numPr>
                 <w:ilvl w:val="0"/>
                 <w:numId w:val="0"/>
@@ -12637,7 +12631,7 @@
           </w:p>
           <w:p>
             <w:pPr>
-              <w:pStyle w:val="25"/>
+              <w:pStyle w:val="26"/>
               <w:numPr>
                 <w:ilvl w:val="0"/>
                 <w:numId w:val="0"/>
@@ -12668,7 +12662,7 @@
           </w:p>
           <w:p>
             <w:pPr>
-              <w:pStyle w:val="25"/>
+              <w:pStyle w:val="26"/>
               <w:numPr>
                 <w:ilvl w:val="0"/>
                 <w:numId w:val="0"/>
@@ -12686,7 +12680,7 @@
           </w:p>
           <w:p>
             <w:pPr>
-              <w:pStyle w:val="25"/>
+              <w:pStyle w:val="26"/>
               <w:numPr>
                 <w:ilvl w:val="0"/>
                 <w:numId w:val="0"/>
@@ -12746,7 +12740,7 @@
           </w:p>
           <w:p>
             <w:pPr>
-              <w:pStyle w:val="25"/>
+              <w:pStyle w:val="26"/>
               <w:numPr>
                 <w:ilvl w:val="0"/>
                 <w:numId w:val="0"/>
@@ -12874,7 +12868,7 @@
           </w:tcPr>
           <w:p>
             <w:pPr>
-              <w:pStyle w:val="25"/>
+              <w:pStyle w:val="26"/>
               <w:numPr>
                 <w:ilvl w:val="0"/>
                 <w:numId w:val="0"/>
@@ -12900,7 +12894,7 @@
           </w:p>
           <w:p>
             <w:pPr>
-              <w:pStyle w:val="25"/>
+              <w:pStyle w:val="26"/>
               <w:numPr>
                 <w:ilvl w:val="0"/>
                 <w:numId w:val="0"/>
@@ -12937,7 +12931,7 @@
           </w:tcPr>
           <w:p>
             <w:pPr>
-              <w:pStyle w:val="25"/>
+              <w:pStyle w:val="26"/>
               <w:numPr>
                 <w:ilvl w:val="0"/>
                 <w:numId w:val="0"/>
@@ -13002,7 +12996,7 @@
           </w:p>
           <w:p>
             <w:pPr>
-              <w:pStyle w:val="25"/>
+              <w:pStyle w:val="26"/>
               <w:numPr>
                 <w:ilvl w:val="0"/>
                 <w:numId w:val="0"/>
@@ -13022,7 +13016,7 @@
           </w:p>
           <w:p>
             <w:pPr>
-              <w:pStyle w:val="25"/>
+              <w:pStyle w:val="26"/>
               <w:numPr>
                 <w:ilvl w:val="0"/>
                 <w:numId w:val="0"/>
@@ -13066,7 +13060,7 @@
           </w:p>
           <w:p>
             <w:pPr>
-              <w:pStyle w:val="25"/>
+              <w:pStyle w:val="26"/>
               <w:numPr>
                 <w:ilvl w:val="0"/>
                 <w:numId w:val="0"/>
@@ -13092,7 +13086,7 @@
           </w:p>
           <w:p>
             <w:pPr>
-              <w:pStyle w:val="25"/>
+              <w:pStyle w:val="26"/>
               <w:numPr>
                 <w:ilvl w:val="0"/>
                 <w:numId w:val="0"/>
@@ -13140,7 +13134,7 @@
           </w:p>
           <w:p>
             <w:pPr>
-              <w:pStyle w:val="25"/>
+              <w:pStyle w:val="26"/>
               <w:numPr>
                 <w:ilvl w:val="0"/>
                 <w:numId w:val="0"/>
@@ -13173,7 +13167,7 @@
           </w:p>
           <w:p>
             <w:pPr>
-              <w:pStyle w:val="25"/>
+              <w:pStyle w:val="26"/>
               <w:numPr>
                 <w:ilvl w:val="0"/>
                 <w:numId w:val="0"/>
@@ -13217,7 +13211,7 @@
           </w:p>
           <w:p>
             <w:pPr>
-              <w:pStyle w:val="25"/>
+              <w:pStyle w:val="26"/>
               <w:numPr>
                 <w:ilvl w:val="0"/>
                 <w:numId w:val="0"/>
@@ -13250,7 +13244,7 @@
           </w:p>
           <w:p>
             <w:pPr>
-              <w:pStyle w:val="25"/>
+              <w:pStyle w:val="26"/>
               <w:numPr>
                 <w:ilvl w:val="0"/>
                 <w:numId w:val="0"/>
@@ -13296,7 +13290,7 @@
           </w:p>
           <w:p>
             <w:pPr>
-              <w:pStyle w:val="25"/>
+              <w:pStyle w:val="26"/>
               <w:numPr>
                 <w:ilvl w:val="0"/>
                 <w:numId w:val="0"/>
@@ -13355,7 +13349,7 @@
           </w:p>
           <w:p>
             <w:pPr>
-              <w:pStyle w:val="25"/>
+              <w:pStyle w:val="26"/>
               <w:numPr>
                 <w:ilvl w:val="0"/>
                 <w:numId w:val="0"/>
@@ -13394,7 +13388,7 @@
           </w:p>
           <w:p>
             <w:pPr>
-              <w:pStyle w:val="25"/>
+              <w:pStyle w:val="26"/>
               <w:numPr>
                 <w:ilvl w:val="0"/>
                 <w:numId w:val="0"/>
@@ -13425,7 +13419,7 @@
           </w:p>
           <w:p>
             <w:pPr>
-              <w:pStyle w:val="25"/>
+              <w:pStyle w:val="26"/>
               <w:numPr>
                 <w:ilvl w:val="0"/>
                 <w:numId w:val="0"/>
@@ -13443,7 +13437,7 @@
           </w:p>
           <w:p>
             <w:pPr>
-              <w:pStyle w:val="25"/>
+              <w:pStyle w:val="26"/>
               <w:numPr>
                 <w:ilvl w:val="0"/>
                 <w:numId w:val="0"/>
@@ -13496,7 +13490,7 @@
           </w:p>
           <w:p>
             <w:pPr>
-              <w:pStyle w:val="25"/>
+              <w:pStyle w:val="26"/>
               <w:numPr>
                 <w:ilvl w:val="0"/>
                 <w:numId w:val="0"/>
@@ -13695,16 +13689,7 @@
           <w:sz w:val="28"/>
           <w:szCs w:val="22"/>
         </w:rPr>
-        <w:t>Машинная команда – это элементарн</w:t>
-      </w:r>
-      <w:bookmarkStart w:id="0" w:name="_GoBack"/>
-      <w:bookmarkEnd w:id="0"/>
-      <w:r>
-        <w:rPr>
-          <w:sz w:val="28"/>
-          <w:szCs w:val="22"/>
-        </w:rPr>
-        <w:t>ая инструкция машине для выполнения. Размер машинной команды процессора IA-32 колеблется от 1 до 15 байт. Машинные команды ассемблера имеют следующий формат:</w:t>
+        <w:t>Машинная команда – это элементарная инструкция машине для выполнения. Размер машинной команды процессора IA-32 колеблется от 1 до 15 байт. Машинные команды ассемблера имеют следующий формат:</w:t>
       </w:r>
     </w:p>
     <w:p>
@@ -13762,6 +13747,7 @@
     <w:p>
       <w:pPr>
         <w:numPr>
+          <w:ilvl w:val="0"/>
           <w:numId w:val="0"/>
         </w:numPr>
         <w:spacing w:line="360" w:lineRule="auto"/>
@@ -13791,23 +13777,34 @@
         <w:rPr>
           <w:sz w:val="28"/>
           <w:szCs w:val="22"/>
-        </w:rPr>
-        <w:t xml:space="preserve">Это команды </w:t>
-      </w:r>
-      <w:r>
-        <w:rPr>
+          <w:lang w:val="ru-RU"/>
+        </w:rPr>
+        <w:t>Основные</w:t>
+      </w:r>
+      <w:r>
+        <w:rPr>
+          <w:rFonts w:hint="default"/>
+          <w:sz w:val="28"/>
+          <w:szCs w:val="22"/>
+          <w:lang w:val="ru-RU"/>
+        </w:rPr>
+        <w:t xml:space="preserve"> команды целочисленной арифметики</w:t>
+      </w:r>
+      <w:r>
+        <w:rPr>
+          <w:rFonts w:hint="default"/>
           <w:sz w:val="28"/>
           <w:szCs w:val="22"/>
           <w:lang w:val="en-US"/>
         </w:rPr>
-        <w:t>add</w:t>
+        <w:t>:</w:t>
       </w:r>
       <w:r>
         <w:rPr>
           <w:sz w:val="28"/>
           <w:szCs w:val="22"/>
         </w:rPr>
-        <w:t xml:space="preserve">, </w:t>
+        <w:t xml:space="preserve"> </w:t>
       </w:r>
       <w:r>
         <w:rPr>
@@ -13815,7 +13812,7 @@
           <w:szCs w:val="22"/>
           <w:lang w:val="en-US"/>
         </w:rPr>
-        <w:t>sub</w:t>
+        <w:t>add</w:t>
       </w:r>
       <w:r>
         <w:rPr>
@@ -13830,7 +13827,7 @@
           <w:szCs w:val="22"/>
           <w:lang w:val="en-US"/>
         </w:rPr>
-        <w:t>div</w:t>
+        <w:t>sub</w:t>
       </w:r>
       <w:r>
         <w:rPr>
@@ -13845,7 +13842,7 @@
           <w:szCs w:val="22"/>
           <w:lang w:val="en-US"/>
         </w:rPr>
-        <w:t>idiv</w:t>
+        <w:t>div</w:t>
       </w:r>
       <w:r>
         <w:rPr>
@@ -13860,14 +13857,14 @@
           <w:szCs w:val="22"/>
           <w:lang w:val="en-US"/>
         </w:rPr>
-        <w:t>mul</w:t>
+        <w:t>idiv</w:t>
       </w:r>
       <w:r>
         <w:rPr>
           <w:sz w:val="28"/>
           <w:szCs w:val="22"/>
         </w:rPr>
-        <w:t xml:space="preserve"> </w:t>
+        <w:t xml:space="preserve">, </w:t>
       </w:r>
       <w:r>
         <w:rPr>
@@ -13875,14 +13872,14 @@
           <w:szCs w:val="22"/>
           <w:lang w:val="en-US"/>
         </w:rPr>
-        <w:t>imul</w:t>
+        <w:t>mul</w:t>
       </w:r>
       <w:r>
         <w:rPr>
           <w:sz w:val="28"/>
           <w:szCs w:val="22"/>
         </w:rPr>
-        <w:t xml:space="preserve">. В команде указывается второй операнд. Первый операнд необходимо заранее занести в регистры </w:t>
+        <w:t xml:space="preserve"> </w:t>
       </w:r>
       <w:r>
         <w:rPr>
@@ -13890,45 +13887,1821 @@
           <w:szCs w:val="22"/>
           <w:lang w:val="en-US"/>
         </w:rPr>
-        <w:t>AL</w:t>
+        <w:t>imul</w:t>
       </w:r>
       <w:r>
         <w:rPr>
           <w:sz w:val="28"/>
           <w:szCs w:val="22"/>
         </w:rPr>
-        <w:t>/</w:t>
-      </w:r>
-      <w:r>
-        <w:rPr>
+        <w:t xml:space="preserve">. </w:t>
+      </w:r>
+    </w:p>
+    <w:p>
+      <w:pPr>
+        <w:numPr>
+          <w:ilvl w:val="0"/>
+          <w:numId w:val="5"/>
+        </w:numPr>
+        <w:spacing w:line="360" w:lineRule="auto"/>
+        <w:ind w:left="1685" w:leftChars="0" w:hanging="425" w:firstLineChars="0"/>
+        <w:rPr>
+          <w:rFonts w:hint="default"/>
+          <w:sz w:val="28"/>
+          <w:szCs w:val="22"/>
+          <w:lang w:val="ru-RU"/>
+        </w:rPr>
+      </w:pPr>
+      <w:r>
+        <w:rPr>
+          <w:rFonts w:hint="default"/>
           <w:sz w:val="28"/>
           <w:szCs w:val="22"/>
           <w:lang w:val="en-US"/>
         </w:rPr>
-        <w:t>AX</w:t>
-      </w:r>
-      <w:r>
-        <w:rPr>
+        <w:t xml:space="preserve">add </w:t>
+      </w:r>
+      <w:r>
+        <w:rPr>
+          <w:rFonts w:hint="default"/>
           <w:sz w:val="28"/>
           <w:szCs w:val="22"/>
-        </w:rPr>
-        <w:t>/</w:t>
-      </w:r>
-      <w:r>
-        <w:rPr>
+          <w:lang w:val="ru-RU"/>
+        </w:rPr>
+        <w:t>приемник, источник</w:t>
+      </w:r>
+    </w:p>
+    <w:p>
+      <w:pPr>
+        <w:numPr>
+          <w:ilvl w:val="0"/>
+          <w:numId w:val="5"/>
+        </w:numPr>
+        <w:spacing w:line="360" w:lineRule="auto"/>
+        <w:ind w:left="1685" w:leftChars="0" w:hanging="425" w:firstLineChars="0"/>
+        <w:rPr>
+          <w:rFonts w:hint="default"/>
+          <w:sz w:val="28"/>
+          <w:szCs w:val="22"/>
+          <w:lang w:val="ru-RU"/>
+        </w:rPr>
+      </w:pPr>
+      <w:r>
+        <w:rPr>
+          <w:rFonts w:hint="default"/>
           <w:sz w:val="28"/>
           <w:szCs w:val="22"/>
           <w:lang w:val="en-US"/>
         </w:rPr>
-        <w:t>EAX</w:t>
-      </w:r>
-      <w:r>
-        <w:rPr>
+        <w:t xml:space="preserve">sub </w:t>
+      </w:r>
+      <w:r>
+        <w:rPr>
+          <w:rFonts w:hint="default"/>
           <w:sz w:val="28"/>
           <w:szCs w:val="22"/>
-        </w:rPr>
-        <w:t xml:space="preserve"> в зависимости от модификации команды: умножение байтов, слов или двойных слов. Результат имеет удвоенную длину и помещается в два регистра.</w:t>
-      </w:r>
+          <w:lang w:val="ru-RU"/>
+        </w:rPr>
+        <w:t>приемник, источник</w:t>
+      </w:r>
+    </w:p>
+    <w:p>
+      <w:pPr>
+        <w:numPr>
+          <w:ilvl w:val="0"/>
+          <w:numId w:val="5"/>
+        </w:numPr>
+        <w:spacing w:line="360" w:lineRule="auto"/>
+        <w:ind w:left="1685" w:leftChars="0" w:hanging="425" w:firstLineChars="0"/>
+        <w:rPr>
+          <w:rFonts w:hint="default"/>
+          <w:sz w:val="28"/>
+          <w:szCs w:val="22"/>
+          <w:lang w:val="ru-RU"/>
+        </w:rPr>
+      </w:pPr>
+      <w:r>
+        <w:rPr>
+          <w:rFonts w:hint="default"/>
+          <w:sz w:val="28"/>
+          <w:szCs w:val="22"/>
+          <w:lang w:val="en-US"/>
+        </w:rPr>
+        <w:t>mul/imul [</w:t>
+      </w:r>
+      <w:r>
+        <w:rPr>
+          <w:rFonts w:hint="default"/>
+          <w:sz w:val="28"/>
+          <w:szCs w:val="22"/>
+          <w:lang w:val="ru-RU"/>
+        </w:rPr>
+        <w:t>приемник</w:t>
+      </w:r>
+      <w:r>
+        <w:rPr>
+          <w:rFonts w:hint="default"/>
+          <w:sz w:val="28"/>
+          <w:szCs w:val="22"/>
+          <w:lang w:val="en-US"/>
+        </w:rPr>
+        <w:t xml:space="preserve">], </w:t>
+      </w:r>
+      <w:r>
+        <w:rPr>
+          <w:rFonts w:hint="default"/>
+          <w:sz w:val="28"/>
+          <w:szCs w:val="22"/>
+          <w:lang w:val="ru-RU"/>
+        </w:rPr>
+        <w:t>источник</w:t>
+      </w:r>
+    </w:p>
+    <w:p>
+      <w:pPr>
+        <w:numPr>
+          <w:ilvl w:val="0"/>
+          <w:numId w:val="5"/>
+        </w:numPr>
+        <w:spacing w:line="360" w:lineRule="auto"/>
+        <w:ind w:left="1685" w:leftChars="0" w:hanging="425" w:firstLineChars="0"/>
+        <w:rPr>
+          <w:rFonts w:hint="default"/>
+          <w:sz w:val="28"/>
+          <w:szCs w:val="22"/>
+          <w:lang w:val="ru-RU"/>
+        </w:rPr>
+      </w:pPr>
+      <w:r>
+        <w:rPr>
+          <w:rFonts w:hint="default"/>
+          <w:sz w:val="28"/>
+          <w:szCs w:val="22"/>
+          <w:lang w:val="en-US"/>
+        </w:rPr>
+        <w:t xml:space="preserve">div/idiv </w:t>
+      </w:r>
+      <w:r>
+        <w:rPr>
+          <w:rFonts w:hint="default"/>
+          <w:sz w:val="28"/>
+          <w:szCs w:val="22"/>
+          <w:lang w:val="ru-RU"/>
+        </w:rPr>
+        <w:t>источник</w:t>
+      </w:r>
+    </w:p>
+    <w:p>
+      <w:pPr>
+        <w:spacing w:line="360" w:lineRule="auto"/>
+        <w:rPr>
+          <w:rFonts w:hint="default"/>
+          <w:sz w:val="28"/>
+          <w:szCs w:val="22"/>
+          <w:lang w:val="ru-RU"/>
+        </w:rPr>
+      </w:pPr>
+      <w:r>
+        <w:rPr>
+          <w:rFonts w:hint="default"/>
+          <w:sz w:val="28"/>
+          <w:szCs w:val="22"/>
+          <w:lang w:val="ru-RU"/>
+        </w:rPr>
+        <w:t xml:space="preserve">В </w:t>
+      </w:r>
+      <w:r>
+        <w:rPr>
+          <w:rFonts w:hint="default"/>
+          <w:sz w:val="28"/>
+          <w:szCs w:val="22"/>
+          <w:lang w:val="en-US"/>
+        </w:rPr>
+        <w:t xml:space="preserve">mul, div, imul, idiv - </w:t>
+      </w:r>
+      <w:r>
+        <w:rPr>
+          <w:rFonts w:hint="default"/>
+          <w:sz w:val="28"/>
+          <w:szCs w:val="22"/>
+          <w:lang w:val="ru-RU"/>
+        </w:rPr>
+        <w:t xml:space="preserve">источник регистры </w:t>
+      </w:r>
+      <w:r>
+        <w:rPr>
+          <w:rFonts w:hint="default"/>
+          <w:sz w:val="28"/>
+          <w:szCs w:val="22"/>
+          <w:lang w:val="en-US"/>
+        </w:rPr>
+        <w:t xml:space="preserve">AL/AX/EAX </w:t>
+      </w:r>
+      <w:r>
+        <w:rPr>
+          <w:rFonts w:hint="default"/>
+          <w:sz w:val="28"/>
+          <w:szCs w:val="22"/>
+          <w:lang w:val="ru-RU"/>
+        </w:rPr>
+        <w:t>в зависимости от размера источника.</w:t>
+      </w:r>
+    </w:p>
+    <w:p>
+      <w:pPr>
+        <w:spacing w:line="360" w:lineRule="auto"/>
+        <w:rPr>
+          <w:rFonts w:hint="default"/>
+          <w:i/>
+          <w:iCs/>
+          <w:sz w:val="24"/>
+          <w:szCs w:val="24"/>
+          <w:lang w:val="en-US"/>
+        </w:rPr>
+      </w:pPr>
+      <w:r>
+        <w:rPr>
+          <w:rFonts w:hint="default"/>
+          <w:i/>
+          <w:iCs/>
+          <w:sz w:val="24"/>
+          <w:szCs w:val="24"/>
+          <w:lang w:val="ru-RU"/>
+        </w:rPr>
+        <w:t>Таблица 2 - расположение в регистрах при умножении</w:t>
+      </w:r>
+      <w:r>
+        <w:rPr>
+          <w:rFonts w:hint="default"/>
+          <w:i/>
+          <w:iCs/>
+          <w:sz w:val="24"/>
+          <w:szCs w:val="24"/>
+          <w:lang w:val="en-US"/>
+        </w:rPr>
+        <w:t xml:space="preserve"> (mul/imul)</w:t>
+      </w:r>
+    </w:p>
+    <w:tbl>
+      <w:tblPr>
+        <w:tblStyle w:val="3"/>
+        <w:tblW w:w="0" w:type="auto"/>
+        <w:tblInd w:w="0" w:type="dxa"/>
+        <w:tblBorders>
+          <w:top w:val="none" w:color="auto" w:sz="0" w:space="0"/>
+          <w:left w:val="none" w:color="auto" w:sz="0" w:space="0"/>
+          <w:bottom w:val="none" w:color="auto" w:sz="0" w:space="0"/>
+          <w:right w:val="none" w:color="auto" w:sz="0" w:space="0"/>
+          <w:insideH w:val="none" w:color="auto" w:sz="0" w:space="0"/>
+          <w:insideV w:val="none" w:color="auto" w:sz="0" w:space="0"/>
+        </w:tblBorders>
+        <w:shd w:val="clear" w:color="auto" w:fill="FFFFFF"/>
+        <w:tblLayout w:type="autofit"/>
+        <w:tblCellMar>
+          <w:top w:w="0" w:type="dxa"/>
+          <w:left w:w="0" w:type="dxa"/>
+          <w:bottom w:w="0" w:type="dxa"/>
+          <w:right w:w="0" w:type="dxa"/>
+        </w:tblCellMar>
+      </w:tblPr>
+      <w:tblGrid>
+        <w:gridCol w:w="2080"/>
+        <w:gridCol w:w="1840"/>
+        <w:gridCol w:w="1980"/>
+      </w:tblGrid>
+      <w:tr>
+        <w:tblPrEx>
+          <w:tblBorders>
+            <w:top w:val="none" w:color="auto" w:sz="0" w:space="0"/>
+            <w:left w:val="none" w:color="auto" w:sz="0" w:space="0"/>
+            <w:bottom w:val="none" w:color="auto" w:sz="0" w:space="0"/>
+            <w:right w:val="none" w:color="auto" w:sz="0" w:space="0"/>
+            <w:insideH w:val="none" w:color="auto" w:sz="0" w:space="0"/>
+            <w:insideV w:val="none" w:color="auto" w:sz="0" w:space="0"/>
+          </w:tblBorders>
+          <w:shd w:val="clear" w:color="auto" w:fill="FFFFFF"/>
+          <w:tblCellMar>
+            <w:top w:w="0" w:type="dxa"/>
+            <w:left w:w="0" w:type="dxa"/>
+            <w:bottom w:w="0" w:type="dxa"/>
+            <w:right w:w="0" w:type="dxa"/>
+          </w:tblCellMar>
+        </w:tblPrEx>
+        <w:tc>
+          <w:tcPr>
+            <w:tcW w:w="2080" w:type="dxa"/>
+            <w:tcBorders>
+              <w:top w:val="single" w:color="000000" w:sz="8" w:space="0"/>
+              <w:left w:val="single" w:color="000000" w:sz="8" w:space="0"/>
+              <w:bottom w:val="single" w:color="000000" w:sz="8" w:space="0"/>
+              <w:right w:val="single" w:color="000000" w:sz="8" w:space="0"/>
+            </w:tcBorders>
+            <w:shd w:val="clear" w:color="auto" w:fill="FFFFFF"/>
+            <w:tcMar>
+              <w:left w:w="100" w:type="dxa"/>
+              <w:right w:w="100" w:type="dxa"/>
+            </w:tcMar>
+            <w:vAlign w:val="top"/>
+          </w:tcPr>
+          <w:p>
+            <w:pPr>
+              <w:pStyle w:val="13"/>
+              <w:keepNext w:val="0"/>
+              <w:keepLines w:val="0"/>
+              <w:widowControl/>
+              <w:suppressLineNumbers w:val="0"/>
+              <w:spacing w:after="120" w:afterAutospacing="0"/>
+              <w:jc w:val="center"/>
+            </w:pPr>
+            <w:r>
+              <w:rPr>
+                <w:rFonts w:hint="default" w:ascii="Times New Roman" w:hAnsi="Times New Roman" w:cs="Times New Roman"/>
+                <w:b/>
+                <w:bCs/>
+                <w:i w:val="0"/>
+                <w:iCs w:val="0"/>
+                <w:caps w:val="0"/>
+                <w:color w:val="000000"/>
+                <w:spacing w:val="0"/>
+                <w:sz w:val="26"/>
+                <w:szCs w:val="26"/>
+                <w:lang w:val="ru"/>
+              </w:rPr>
+              <w:t>Размер операнда</w:t>
+            </w:r>
+          </w:p>
+        </w:tc>
+        <w:tc>
+          <w:tcPr>
+            <w:tcW w:w="1840" w:type="dxa"/>
+            <w:tcBorders>
+              <w:top w:val="single" w:color="000000" w:sz="8" w:space="0"/>
+              <w:left w:val="nil"/>
+              <w:bottom w:val="single" w:color="000000" w:sz="8" w:space="0"/>
+              <w:right w:val="single" w:color="000000" w:sz="8" w:space="0"/>
+            </w:tcBorders>
+            <w:shd w:val="clear" w:color="auto" w:fill="FFFFFF"/>
+            <w:tcMar>
+              <w:left w:w="100" w:type="dxa"/>
+              <w:right w:w="100" w:type="dxa"/>
+            </w:tcMar>
+            <w:vAlign w:val="top"/>
+          </w:tcPr>
+          <w:p>
+            <w:pPr>
+              <w:pStyle w:val="13"/>
+              <w:keepNext w:val="0"/>
+              <w:keepLines w:val="0"/>
+              <w:widowControl/>
+              <w:suppressLineNumbers w:val="0"/>
+              <w:spacing w:after="120" w:afterAutospacing="0"/>
+              <w:jc w:val="center"/>
+            </w:pPr>
+            <w:r>
+              <w:rPr>
+                <w:rFonts w:hint="default" w:ascii="Times New Roman" w:hAnsi="Times New Roman" w:cs="Times New Roman"/>
+                <w:b/>
+                <w:bCs/>
+                <w:i w:val="0"/>
+                <w:iCs w:val="0"/>
+                <w:caps w:val="0"/>
+                <w:color w:val="000000"/>
+                <w:spacing w:val="0"/>
+                <w:sz w:val="26"/>
+                <w:szCs w:val="26"/>
+                <w:lang w:val="ru"/>
+              </w:rPr>
+              <w:t>Множитель</w:t>
+            </w:r>
+          </w:p>
+        </w:tc>
+        <w:tc>
+          <w:tcPr>
+            <w:tcW w:w="1980" w:type="dxa"/>
+            <w:tcBorders>
+              <w:top w:val="single" w:color="000000" w:sz="8" w:space="0"/>
+              <w:left w:val="nil"/>
+              <w:bottom w:val="single" w:color="000000" w:sz="8" w:space="0"/>
+              <w:right w:val="single" w:color="000000" w:sz="8" w:space="0"/>
+            </w:tcBorders>
+            <w:shd w:val="clear" w:color="auto" w:fill="FFFFFF"/>
+            <w:tcMar>
+              <w:left w:w="100" w:type="dxa"/>
+              <w:right w:w="100" w:type="dxa"/>
+            </w:tcMar>
+            <w:vAlign w:val="top"/>
+          </w:tcPr>
+          <w:p>
+            <w:pPr>
+              <w:pStyle w:val="13"/>
+              <w:keepNext w:val="0"/>
+              <w:keepLines w:val="0"/>
+              <w:widowControl/>
+              <w:suppressLineNumbers w:val="0"/>
+              <w:spacing w:after="120" w:afterAutospacing="0"/>
+              <w:jc w:val="center"/>
+            </w:pPr>
+            <w:r>
+              <w:rPr>
+                <w:rFonts w:hint="default" w:ascii="Times New Roman" w:hAnsi="Times New Roman" w:cs="Times New Roman"/>
+                <w:b/>
+                <w:bCs/>
+                <w:i w:val="0"/>
+                <w:iCs w:val="0"/>
+                <w:caps w:val="0"/>
+                <w:color w:val="000000"/>
+                <w:spacing w:val="0"/>
+                <w:sz w:val="26"/>
+                <w:szCs w:val="26"/>
+                <w:lang w:val="ru"/>
+              </w:rPr>
+              <w:t>Результат</w:t>
+            </w:r>
+          </w:p>
+        </w:tc>
+      </w:tr>
+      <w:tr>
+        <w:tblPrEx>
+          <w:tblBorders>
+            <w:top w:val="none" w:color="auto" w:sz="0" w:space="0"/>
+            <w:left w:val="none" w:color="auto" w:sz="0" w:space="0"/>
+            <w:bottom w:val="none" w:color="auto" w:sz="0" w:space="0"/>
+            <w:right w:val="none" w:color="auto" w:sz="0" w:space="0"/>
+            <w:insideH w:val="none" w:color="auto" w:sz="0" w:space="0"/>
+            <w:insideV w:val="none" w:color="auto" w:sz="0" w:space="0"/>
+          </w:tblBorders>
+          <w:shd w:val="clear" w:color="auto" w:fill="FFFFFF"/>
+          <w:tblCellMar>
+            <w:top w:w="0" w:type="dxa"/>
+            <w:left w:w="0" w:type="dxa"/>
+            <w:bottom w:w="0" w:type="dxa"/>
+            <w:right w:w="0" w:type="dxa"/>
+          </w:tblCellMar>
+        </w:tblPrEx>
+        <w:tc>
+          <w:tcPr>
+            <w:tcW w:w="2080" w:type="dxa"/>
+            <w:tcBorders>
+              <w:top w:val="nil"/>
+              <w:left w:val="single" w:color="000000" w:sz="8" w:space="0"/>
+              <w:bottom w:val="single" w:color="000000" w:sz="8" w:space="0"/>
+              <w:right w:val="single" w:color="000000" w:sz="8" w:space="0"/>
+            </w:tcBorders>
+            <w:shd w:val="clear" w:color="auto" w:fill="FFFFFF"/>
+            <w:tcMar>
+              <w:left w:w="100" w:type="dxa"/>
+              <w:right w:w="100" w:type="dxa"/>
+            </w:tcMar>
+            <w:vAlign w:val="top"/>
+          </w:tcPr>
+          <w:p>
+            <w:pPr>
+              <w:pStyle w:val="13"/>
+              <w:keepNext w:val="0"/>
+              <w:keepLines w:val="0"/>
+              <w:widowControl/>
+              <w:suppressLineNumbers w:val="0"/>
+              <w:spacing w:after="120" w:afterAutospacing="0"/>
+              <w:jc w:val="both"/>
+            </w:pPr>
+            <w:r>
+              <w:rPr>
+                <w:rFonts w:hint="default" w:ascii="Times New Roman" w:hAnsi="Times New Roman" w:cs="Times New Roman"/>
+                <w:i w:val="0"/>
+                <w:iCs w:val="0"/>
+                <w:caps w:val="0"/>
+                <w:color w:val="000000"/>
+                <w:spacing w:val="0"/>
+                <w:sz w:val="26"/>
+                <w:szCs w:val="26"/>
+                <w:lang w:val="ru"/>
+              </w:rPr>
+              <w:t>1 байт</w:t>
+            </w:r>
+          </w:p>
+        </w:tc>
+        <w:tc>
+          <w:tcPr>
+            <w:tcW w:w="1840" w:type="dxa"/>
+            <w:tcBorders>
+              <w:top w:val="nil"/>
+              <w:left w:val="nil"/>
+              <w:bottom w:val="single" w:color="000000" w:sz="8" w:space="0"/>
+              <w:right w:val="single" w:color="000000" w:sz="8" w:space="0"/>
+            </w:tcBorders>
+            <w:shd w:val="clear" w:color="auto" w:fill="FFFFFF"/>
+            <w:tcMar>
+              <w:left w:w="100" w:type="dxa"/>
+              <w:right w:w="100" w:type="dxa"/>
+            </w:tcMar>
+            <w:vAlign w:val="top"/>
+          </w:tcPr>
+          <w:p>
+            <w:pPr>
+              <w:pStyle w:val="13"/>
+              <w:keepNext w:val="0"/>
+              <w:keepLines w:val="0"/>
+              <w:widowControl/>
+              <w:suppressLineNumbers w:val="0"/>
+              <w:spacing w:after="120" w:afterAutospacing="0"/>
+              <w:jc w:val="both"/>
+            </w:pPr>
+            <w:r>
+              <w:rPr>
+                <w:rFonts w:hint="default" w:ascii="Times New Roman" w:hAnsi="Times New Roman" w:cs="Times New Roman"/>
+                <w:i w:val="0"/>
+                <w:iCs w:val="0"/>
+                <w:caps w:val="0"/>
+                <w:color w:val="000000"/>
+                <w:spacing w:val="0"/>
+                <w:sz w:val="26"/>
+                <w:szCs w:val="26"/>
+                <w:lang w:val="ru"/>
+              </w:rPr>
+              <w:t>AL</w:t>
+            </w:r>
+          </w:p>
+        </w:tc>
+        <w:tc>
+          <w:tcPr>
+            <w:tcW w:w="1980" w:type="dxa"/>
+            <w:tcBorders>
+              <w:top w:val="nil"/>
+              <w:left w:val="nil"/>
+              <w:bottom w:val="single" w:color="000000" w:sz="8" w:space="0"/>
+              <w:right w:val="single" w:color="000000" w:sz="8" w:space="0"/>
+            </w:tcBorders>
+            <w:shd w:val="clear" w:color="auto" w:fill="FFFFFF"/>
+            <w:tcMar>
+              <w:left w:w="100" w:type="dxa"/>
+              <w:right w:w="100" w:type="dxa"/>
+            </w:tcMar>
+            <w:vAlign w:val="top"/>
+          </w:tcPr>
+          <w:p>
+            <w:pPr>
+              <w:pStyle w:val="13"/>
+              <w:keepNext w:val="0"/>
+              <w:keepLines w:val="0"/>
+              <w:widowControl/>
+              <w:suppressLineNumbers w:val="0"/>
+              <w:spacing w:after="120" w:afterAutospacing="0"/>
+              <w:jc w:val="both"/>
+            </w:pPr>
+            <w:r>
+              <w:rPr>
+                <w:rFonts w:hint="default" w:ascii="Times New Roman" w:hAnsi="Times New Roman" w:cs="Times New Roman"/>
+                <w:i w:val="0"/>
+                <w:iCs w:val="0"/>
+                <w:caps w:val="0"/>
+                <w:color w:val="000000"/>
+                <w:spacing w:val="0"/>
+                <w:sz w:val="26"/>
+                <w:szCs w:val="26"/>
+                <w:lang w:val="ru"/>
+              </w:rPr>
+              <w:t>AX</w:t>
+            </w:r>
+          </w:p>
+        </w:tc>
+      </w:tr>
+      <w:tr>
+        <w:tblPrEx>
+          <w:tblBorders>
+            <w:top w:val="none" w:color="auto" w:sz="0" w:space="0"/>
+            <w:left w:val="none" w:color="auto" w:sz="0" w:space="0"/>
+            <w:bottom w:val="none" w:color="auto" w:sz="0" w:space="0"/>
+            <w:right w:val="none" w:color="auto" w:sz="0" w:space="0"/>
+            <w:insideH w:val="none" w:color="auto" w:sz="0" w:space="0"/>
+            <w:insideV w:val="none" w:color="auto" w:sz="0" w:space="0"/>
+          </w:tblBorders>
+          <w:shd w:val="clear" w:color="auto" w:fill="FFFFFF"/>
+          <w:tblCellMar>
+            <w:top w:w="0" w:type="dxa"/>
+            <w:left w:w="0" w:type="dxa"/>
+            <w:bottom w:w="0" w:type="dxa"/>
+            <w:right w:w="0" w:type="dxa"/>
+          </w:tblCellMar>
+        </w:tblPrEx>
+        <w:tc>
+          <w:tcPr>
+            <w:tcW w:w="2080" w:type="dxa"/>
+            <w:tcBorders>
+              <w:top w:val="nil"/>
+              <w:left w:val="single" w:color="000000" w:sz="8" w:space="0"/>
+              <w:bottom w:val="single" w:color="000000" w:sz="8" w:space="0"/>
+              <w:right w:val="single" w:color="000000" w:sz="8" w:space="0"/>
+            </w:tcBorders>
+            <w:shd w:val="clear" w:color="auto" w:fill="FFFFFF"/>
+            <w:tcMar>
+              <w:left w:w="100" w:type="dxa"/>
+              <w:right w:w="100" w:type="dxa"/>
+            </w:tcMar>
+            <w:vAlign w:val="top"/>
+          </w:tcPr>
+          <w:p>
+            <w:pPr>
+              <w:pStyle w:val="13"/>
+              <w:keepNext w:val="0"/>
+              <w:keepLines w:val="0"/>
+              <w:widowControl/>
+              <w:suppressLineNumbers w:val="0"/>
+              <w:spacing w:after="120" w:afterAutospacing="0"/>
+              <w:jc w:val="both"/>
+            </w:pPr>
+            <w:r>
+              <w:rPr>
+                <w:rFonts w:hint="default" w:ascii="Times New Roman" w:hAnsi="Times New Roman" w:cs="Times New Roman"/>
+                <w:i w:val="0"/>
+                <w:iCs w:val="0"/>
+                <w:caps w:val="0"/>
+                <w:color w:val="000000"/>
+                <w:spacing w:val="0"/>
+                <w:sz w:val="26"/>
+                <w:szCs w:val="26"/>
+                <w:lang w:val="ru"/>
+              </w:rPr>
+              <w:t>2 байта</w:t>
+            </w:r>
+          </w:p>
+        </w:tc>
+        <w:tc>
+          <w:tcPr>
+            <w:tcW w:w="1840" w:type="dxa"/>
+            <w:tcBorders>
+              <w:top w:val="nil"/>
+              <w:left w:val="nil"/>
+              <w:bottom w:val="single" w:color="000000" w:sz="8" w:space="0"/>
+              <w:right w:val="single" w:color="000000" w:sz="8" w:space="0"/>
+            </w:tcBorders>
+            <w:shd w:val="clear" w:color="auto" w:fill="FFFFFF"/>
+            <w:tcMar>
+              <w:left w:w="100" w:type="dxa"/>
+              <w:right w:w="100" w:type="dxa"/>
+            </w:tcMar>
+            <w:vAlign w:val="top"/>
+          </w:tcPr>
+          <w:p>
+            <w:pPr>
+              <w:pStyle w:val="13"/>
+              <w:keepNext w:val="0"/>
+              <w:keepLines w:val="0"/>
+              <w:widowControl/>
+              <w:suppressLineNumbers w:val="0"/>
+              <w:spacing w:after="120" w:afterAutospacing="0"/>
+              <w:jc w:val="both"/>
+            </w:pPr>
+            <w:r>
+              <w:rPr>
+                <w:rFonts w:hint="default" w:ascii="Times New Roman" w:hAnsi="Times New Roman" w:cs="Times New Roman"/>
+                <w:i w:val="0"/>
+                <w:iCs w:val="0"/>
+                <w:caps w:val="0"/>
+                <w:color w:val="000000"/>
+                <w:spacing w:val="0"/>
+                <w:sz w:val="26"/>
+                <w:szCs w:val="26"/>
+                <w:lang w:val="ru"/>
+              </w:rPr>
+              <w:t>AX</w:t>
+            </w:r>
+          </w:p>
+        </w:tc>
+        <w:tc>
+          <w:tcPr>
+            <w:tcW w:w="1980" w:type="dxa"/>
+            <w:tcBorders>
+              <w:top w:val="nil"/>
+              <w:left w:val="nil"/>
+              <w:bottom w:val="single" w:color="000000" w:sz="8" w:space="0"/>
+              <w:right w:val="single" w:color="000000" w:sz="8" w:space="0"/>
+            </w:tcBorders>
+            <w:shd w:val="clear" w:color="auto" w:fill="FFFFFF"/>
+            <w:tcMar>
+              <w:left w:w="100" w:type="dxa"/>
+              <w:right w:w="100" w:type="dxa"/>
+            </w:tcMar>
+            <w:vAlign w:val="top"/>
+          </w:tcPr>
+          <w:p>
+            <w:pPr>
+              <w:pStyle w:val="13"/>
+              <w:keepNext w:val="0"/>
+              <w:keepLines w:val="0"/>
+              <w:widowControl/>
+              <w:suppressLineNumbers w:val="0"/>
+              <w:spacing w:after="120" w:afterAutospacing="0"/>
+              <w:jc w:val="both"/>
+            </w:pPr>
+            <w:r>
+              <w:rPr>
+                <w:rFonts w:hint="default" w:ascii="Times New Roman" w:hAnsi="Times New Roman" w:cs="Times New Roman"/>
+                <w:i w:val="0"/>
+                <w:iCs w:val="0"/>
+                <w:caps w:val="0"/>
+                <w:color w:val="000000"/>
+                <w:spacing w:val="0"/>
+                <w:sz w:val="26"/>
+                <w:szCs w:val="26"/>
+                <w:lang w:val="ru"/>
+              </w:rPr>
+              <w:t>DX:AX</w:t>
+            </w:r>
+          </w:p>
+        </w:tc>
+      </w:tr>
+      <w:tr>
+        <w:tblPrEx>
+          <w:tblBorders>
+            <w:top w:val="none" w:color="auto" w:sz="0" w:space="0"/>
+            <w:left w:val="none" w:color="auto" w:sz="0" w:space="0"/>
+            <w:bottom w:val="none" w:color="auto" w:sz="0" w:space="0"/>
+            <w:right w:val="none" w:color="auto" w:sz="0" w:space="0"/>
+            <w:insideH w:val="none" w:color="auto" w:sz="0" w:space="0"/>
+            <w:insideV w:val="none" w:color="auto" w:sz="0" w:space="0"/>
+          </w:tblBorders>
+          <w:shd w:val="clear" w:color="auto" w:fill="FFFFFF"/>
+          <w:tblCellMar>
+            <w:top w:w="0" w:type="dxa"/>
+            <w:left w:w="0" w:type="dxa"/>
+            <w:bottom w:w="0" w:type="dxa"/>
+            <w:right w:w="0" w:type="dxa"/>
+          </w:tblCellMar>
+        </w:tblPrEx>
+        <w:tc>
+          <w:tcPr>
+            <w:tcW w:w="2080" w:type="dxa"/>
+            <w:tcBorders>
+              <w:top w:val="nil"/>
+              <w:left w:val="single" w:color="000000" w:sz="8" w:space="0"/>
+              <w:bottom w:val="single" w:color="000000" w:sz="8" w:space="0"/>
+              <w:right w:val="single" w:color="000000" w:sz="8" w:space="0"/>
+            </w:tcBorders>
+            <w:shd w:val="clear" w:color="auto" w:fill="FFFFFF"/>
+            <w:tcMar>
+              <w:left w:w="100" w:type="dxa"/>
+              <w:right w:w="100" w:type="dxa"/>
+            </w:tcMar>
+            <w:vAlign w:val="top"/>
+          </w:tcPr>
+          <w:p>
+            <w:pPr>
+              <w:pStyle w:val="13"/>
+              <w:keepNext w:val="0"/>
+              <w:keepLines w:val="0"/>
+              <w:widowControl/>
+              <w:suppressLineNumbers w:val="0"/>
+              <w:spacing w:after="120" w:afterAutospacing="0"/>
+              <w:jc w:val="both"/>
+            </w:pPr>
+            <w:r>
+              <w:rPr>
+                <w:rFonts w:hint="default" w:ascii="Times New Roman" w:hAnsi="Times New Roman" w:cs="Times New Roman"/>
+                <w:i w:val="0"/>
+                <w:iCs w:val="0"/>
+                <w:caps w:val="0"/>
+                <w:color w:val="000000"/>
+                <w:spacing w:val="0"/>
+                <w:sz w:val="26"/>
+                <w:szCs w:val="26"/>
+                <w:lang w:val="ru"/>
+              </w:rPr>
+              <w:t>4 байта</w:t>
+            </w:r>
+          </w:p>
+        </w:tc>
+        <w:tc>
+          <w:tcPr>
+            <w:tcW w:w="1840" w:type="dxa"/>
+            <w:tcBorders>
+              <w:top w:val="nil"/>
+              <w:left w:val="nil"/>
+              <w:bottom w:val="single" w:color="000000" w:sz="8" w:space="0"/>
+              <w:right w:val="single" w:color="000000" w:sz="8" w:space="0"/>
+            </w:tcBorders>
+            <w:shd w:val="clear" w:color="auto" w:fill="FFFFFF"/>
+            <w:tcMar>
+              <w:left w:w="100" w:type="dxa"/>
+              <w:right w:w="100" w:type="dxa"/>
+            </w:tcMar>
+            <w:vAlign w:val="top"/>
+          </w:tcPr>
+          <w:p>
+            <w:pPr>
+              <w:pStyle w:val="13"/>
+              <w:keepNext w:val="0"/>
+              <w:keepLines w:val="0"/>
+              <w:widowControl/>
+              <w:suppressLineNumbers w:val="0"/>
+              <w:spacing w:after="120" w:afterAutospacing="0"/>
+              <w:jc w:val="both"/>
+            </w:pPr>
+            <w:r>
+              <w:rPr>
+                <w:rFonts w:hint="default" w:ascii="Times New Roman" w:hAnsi="Times New Roman" w:cs="Times New Roman"/>
+                <w:i w:val="0"/>
+                <w:iCs w:val="0"/>
+                <w:caps w:val="0"/>
+                <w:color w:val="000000"/>
+                <w:spacing w:val="0"/>
+                <w:sz w:val="26"/>
+                <w:szCs w:val="26"/>
+                <w:lang w:val="en-US"/>
+              </w:rPr>
+              <w:t>EAX</w:t>
+            </w:r>
+          </w:p>
+        </w:tc>
+        <w:tc>
+          <w:tcPr>
+            <w:tcW w:w="1980" w:type="dxa"/>
+            <w:tcBorders>
+              <w:top w:val="nil"/>
+              <w:left w:val="nil"/>
+              <w:bottom w:val="single" w:color="000000" w:sz="8" w:space="0"/>
+              <w:right w:val="single" w:color="000000" w:sz="8" w:space="0"/>
+            </w:tcBorders>
+            <w:shd w:val="clear" w:color="auto" w:fill="FFFFFF"/>
+            <w:tcMar>
+              <w:left w:w="100" w:type="dxa"/>
+              <w:right w:w="100" w:type="dxa"/>
+            </w:tcMar>
+            <w:vAlign w:val="top"/>
+          </w:tcPr>
+          <w:p>
+            <w:pPr>
+              <w:pStyle w:val="13"/>
+              <w:keepNext w:val="0"/>
+              <w:keepLines w:val="0"/>
+              <w:widowControl/>
+              <w:suppressLineNumbers w:val="0"/>
+              <w:spacing w:after="120" w:afterAutospacing="0"/>
+              <w:jc w:val="both"/>
+            </w:pPr>
+            <w:r>
+              <w:rPr>
+                <w:rFonts w:hint="default" w:ascii="Times New Roman" w:hAnsi="Times New Roman" w:cs="Times New Roman"/>
+                <w:i w:val="0"/>
+                <w:iCs w:val="0"/>
+                <w:caps w:val="0"/>
+                <w:color w:val="000000"/>
+                <w:spacing w:val="0"/>
+                <w:sz w:val="26"/>
+                <w:szCs w:val="26"/>
+                <w:lang w:val="en-US"/>
+              </w:rPr>
+              <w:t>EDX:EAX</w:t>
+            </w:r>
+          </w:p>
+        </w:tc>
+      </w:tr>
+    </w:tbl>
+    <w:p>
+      <w:pPr>
+        <w:spacing w:line="360" w:lineRule="auto"/>
+        <w:rPr>
+          <w:rFonts w:hint="default"/>
+          <w:i/>
+          <w:iCs/>
+          <w:sz w:val="24"/>
+          <w:szCs w:val="24"/>
+          <w:lang w:val="ru-RU"/>
+        </w:rPr>
+      </w:pPr>
+    </w:p>
+    <w:p>
+      <w:pPr>
+        <w:spacing w:line="360" w:lineRule="auto"/>
+        <w:rPr>
+          <w:rFonts w:hint="default"/>
+          <w:i/>
+          <w:iCs/>
+          <w:sz w:val="24"/>
+          <w:szCs w:val="24"/>
+          <w:lang w:val="en-US"/>
+        </w:rPr>
+      </w:pPr>
+      <w:r>
+        <w:rPr>
+          <w:rFonts w:hint="default"/>
+          <w:i/>
+          <w:iCs/>
+          <w:sz w:val="24"/>
+          <w:szCs w:val="24"/>
+          <w:lang w:val="ru-RU"/>
+        </w:rPr>
+        <w:t>Таблица 3 - расположение в регистрах при делении</w:t>
+      </w:r>
+      <w:r>
+        <w:rPr>
+          <w:rFonts w:hint="default"/>
+          <w:i/>
+          <w:iCs/>
+          <w:sz w:val="24"/>
+          <w:szCs w:val="24"/>
+          <w:lang w:val="en-US"/>
+        </w:rPr>
+        <w:t xml:space="preserve"> (div/idiv)</w:t>
+      </w:r>
+    </w:p>
+    <w:tbl>
+      <w:tblPr>
+        <w:tblStyle w:val="3"/>
+        <w:tblW w:w="0" w:type="auto"/>
+        <w:tblInd w:w="0" w:type="dxa"/>
+        <w:tblBorders>
+          <w:top w:val="none" w:color="auto" w:sz="0" w:space="0"/>
+          <w:left w:val="none" w:color="auto" w:sz="0" w:space="0"/>
+          <w:bottom w:val="none" w:color="auto" w:sz="0" w:space="0"/>
+          <w:right w:val="none" w:color="auto" w:sz="0" w:space="0"/>
+          <w:insideH w:val="none" w:color="auto" w:sz="0" w:space="0"/>
+          <w:insideV w:val="none" w:color="auto" w:sz="0" w:space="0"/>
+        </w:tblBorders>
+        <w:shd w:val="clear" w:color="auto" w:fill="FFFFFF"/>
+        <w:tblLayout w:type="autofit"/>
+        <w:tblCellMar>
+          <w:top w:w="0" w:type="dxa"/>
+          <w:left w:w="0" w:type="dxa"/>
+          <w:bottom w:w="0" w:type="dxa"/>
+          <w:right w:w="0" w:type="dxa"/>
+        </w:tblCellMar>
+      </w:tblPr>
+      <w:tblGrid>
+        <w:gridCol w:w="2177"/>
+        <w:gridCol w:w="1341"/>
+        <w:gridCol w:w="1160"/>
+        <w:gridCol w:w="1183"/>
+      </w:tblGrid>
+      <w:tr>
+        <w:tblPrEx>
+          <w:tblBorders>
+            <w:top w:val="none" w:color="auto" w:sz="0" w:space="0"/>
+            <w:left w:val="none" w:color="auto" w:sz="0" w:space="0"/>
+            <w:bottom w:val="none" w:color="auto" w:sz="0" w:space="0"/>
+            <w:right w:val="none" w:color="auto" w:sz="0" w:space="0"/>
+            <w:insideH w:val="none" w:color="auto" w:sz="0" w:space="0"/>
+            <w:insideV w:val="none" w:color="auto" w:sz="0" w:space="0"/>
+          </w:tblBorders>
+          <w:shd w:val="clear" w:color="auto" w:fill="FFFFFF"/>
+          <w:tblCellMar>
+            <w:top w:w="0" w:type="dxa"/>
+            <w:left w:w="0" w:type="dxa"/>
+            <w:bottom w:w="0" w:type="dxa"/>
+            <w:right w:w="0" w:type="dxa"/>
+          </w:tblCellMar>
+        </w:tblPrEx>
+        <w:tc>
+          <w:tcPr>
+            <w:tcW w:w="0" w:type="auto"/>
+            <w:tcBorders>
+              <w:top w:val="single" w:color="000000" w:sz="8" w:space="0"/>
+              <w:left w:val="single" w:color="000000" w:sz="8" w:space="0"/>
+              <w:bottom w:val="single" w:color="000000" w:sz="8" w:space="0"/>
+              <w:right w:val="single" w:color="000000" w:sz="8" w:space="0"/>
+            </w:tcBorders>
+            <w:shd w:val="clear" w:color="auto" w:fill="FFFFFF"/>
+            <w:tcMar>
+              <w:left w:w="100" w:type="dxa"/>
+              <w:right w:w="100" w:type="dxa"/>
+            </w:tcMar>
+            <w:vAlign w:val="top"/>
+          </w:tcPr>
+          <w:p>
+            <w:pPr>
+              <w:pStyle w:val="13"/>
+              <w:keepNext w:val="0"/>
+              <w:keepLines w:val="0"/>
+              <w:widowControl/>
+              <w:suppressLineNumbers w:val="0"/>
+              <w:spacing w:after="120" w:afterAutospacing="0"/>
+              <w:jc w:val="center"/>
+            </w:pPr>
+            <w:r>
+              <w:rPr>
+                <w:rFonts w:hint="default" w:ascii="Times New Roman" w:hAnsi="Times New Roman" w:cs="Times New Roman"/>
+                <w:b/>
+                <w:bCs/>
+                <w:i w:val="0"/>
+                <w:iCs w:val="0"/>
+                <w:caps w:val="0"/>
+                <w:color w:val="000000"/>
+                <w:spacing w:val="0"/>
+                <w:sz w:val="26"/>
+                <w:szCs w:val="26"/>
+                <w:lang w:val="ru"/>
+              </w:rPr>
+              <w:t>Размер операнда</w:t>
+            </w:r>
+            <w:r>
+              <w:rPr>
+                <w:rFonts w:hint="default" w:ascii="Times New Roman" w:hAnsi="Times New Roman" w:cs="Times New Roman"/>
+                <w:b/>
+                <w:bCs/>
+                <w:i w:val="0"/>
+                <w:iCs w:val="0"/>
+                <w:caps w:val="0"/>
+                <w:color w:val="000000"/>
+                <w:spacing w:val="0"/>
+                <w:sz w:val="26"/>
+                <w:szCs w:val="26"/>
+                <w:lang w:val="ru"/>
+              </w:rPr>
+              <w:br w:type="textWrapping"/>
+            </w:r>
+            <w:r>
+              <w:rPr>
+                <w:rFonts w:hint="default" w:ascii="Times New Roman" w:hAnsi="Times New Roman" w:cs="Times New Roman"/>
+                <w:b/>
+                <w:bCs/>
+                <w:i w:val="0"/>
+                <w:iCs w:val="0"/>
+                <w:caps w:val="0"/>
+                <w:color w:val="000000"/>
+                <w:spacing w:val="0"/>
+                <w:sz w:val="26"/>
+                <w:szCs w:val="26"/>
+                <w:lang w:val="ru"/>
+              </w:rPr>
+              <w:t>(делителя)</w:t>
+            </w:r>
+          </w:p>
+        </w:tc>
+        <w:tc>
+          <w:tcPr>
+            <w:tcW w:w="0" w:type="auto"/>
+            <w:tcBorders>
+              <w:top w:val="single" w:color="000000" w:sz="8" w:space="0"/>
+              <w:left w:val="nil"/>
+              <w:bottom w:val="single" w:color="000000" w:sz="8" w:space="0"/>
+              <w:right w:val="single" w:color="000000" w:sz="8" w:space="0"/>
+            </w:tcBorders>
+            <w:shd w:val="clear" w:color="auto" w:fill="FFFFFF"/>
+            <w:tcMar>
+              <w:left w:w="100" w:type="dxa"/>
+              <w:right w:w="100" w:type="dxa"/>
+            </w:tcMar>
+            <w:vAlign w:val="top"/>
+          </w:tcPr>
+          <w:p>
+            <w:pPr>
+              <w:pStyle w:val="13"/>
+              <w:keepNext w:val="0"/>
+              <w:keepLines w:val="0"/>
+              <w:widowControl/>
+              <w:suppressLineNumbers w:val="0"/>
+              <w:spacing w:after="120" w:afterAutospacing="0"/>
+              <w:jc w:val="center"/>
+            </w:pPr>
+            <w:r>
+              <w:rPr>
+                <w:rFonts w:hint="default" w:ascii="Times New Roman" w:hAnsi="Times New Roman" w:cs="Times New Roman"/>
+                <w:b/>
+                <w:bCs/>
+                <w:i w:val="0"/>
+                <w:iCs w:val="0"/>
+                <w:caps w:val="0"/>
+                <w:color w:val="000000"/>
+                <w:spacing w:val="0"/>
+                <w:sz w:val="26"/>
+                <w:szCs w:val="26"/>
+                <w:lang w:val="ru"/>
+              </w:rPr>
+              <w:t>Делимое</w:t>
+            </w:r>
+          </w:p>
+        </w:tc>
+        <w:tc>
+          <w:tcPr>
+            <w:tcW w:w="0" w:type="auto"/>
+            <w:tcBorders>
+              <w:top w:val="single" w:color="000000" w:sz="8" w:space="0"/>
+              <w:left w:val="nil"/>
+              <w:bottom w:val="single" w:color="000000" w:sz="8" w:space="0"/>
+              <w:right w:val="single" w:color="000000" w:sz="8" w:space="0"/>
+            </w:tcBorders>
+            <w:shd w:val="clear" w:color="auto" w:fill="FFFFFF"/>
+            <w:tcMar>
+              <w:left w:w="100" w:type="dxa"/>
+              <w:right w:w="100" w:type="dxa"/>
+            </w:tcMar>
+            <w:vAlign w:val="top"/>
+          </w:tcPr>
+          <w:p>
+            <w:pPr>
+              <w:pStyle w:val="13"/>
+              <w:keepNext w:val="0"/>
+              <w:keepLines w:val="0"/>
+              <w:widowControl/>
+              <w:suppressLineNumbers w:val="0"/>
+              <w:spacing w:after="120" w:afterAutospacing="0"/>
+              <w:jc w:val="center"/>
+            </w:pPr>
+            <w:r>
+              <w:rPr>
+                <w:rFonts w:hint="default" w:ascii="Times New Roman" w:hAnsi="Times New Roman" w:cs="Times New Roman"/>
+                <w:b/>
+                <w:bCs/>
+                <w:i w:val="0"/>
+                <w:iCs w:val="0"/>
+                <w:caps w:val="0"/>
+                <w:color w:val="000000"/>
+                <w:spacing w:val="0"/>
+                <w:sz w:val="26"/>
+                <w:szCs w:val="26"/>
+                <w:lang w:val="ru"/>
+              </w:rPr>
+              <w:t>Частное</w:t>
+            </w:r>
+          </w:p>
+        </w:tc>
+        <w:tc>
+          <w:tcPr>
+            <w:tcW w:w="0" w:type="auto"/>
+            <w:tcBorders>
+              <w:top w:val="single" w:color="000000" w:sz="8" w:space="0"/>
+              <w:left w:val="nil"/>
+              <w:bottom w:val="single" w:color="000000" w:sz="8" w:space="0"/>
+              <w:right w:val="single" w:color="000000" w:sz="8" w:space="0"/>
+            </w:tcBorders>
+            <w:shd w:val="clear" w:color="auto" w:fill="FFFFFF"/>
+            <w:tcMar>
+              <w:left w:w="100" w:type="dxa"/>
+              <w:right w:w="100" w:type="dxa"/>
+            </w:tcMar>
+            <w:vAlign w:val="top"/>
+          </w:tcPr>
+          <w:p>
+            <w:pPr>
+              <w:pStyle w:val="13"/>
+              <w:keepNext w:val="0"/>
+              <w:keepLines w:val="0"/>
+              <w:widowControl/>
+              <w:suppressLineNumbers w:val="0"/>
+              <w:spacing w:after="120" w:afterAutospacing="0"/>
+              <w:jc w:val="center"/>
+            </w:pPr>
+            <w:r>
+              <w:rPr>
+                <w:rFonts w:hint="default" w:ascii="Times New Roman" w:hAnsi="Times New Roman" w:cs="Times New Roman"/>
+                <w:b/>
+                <w:bCs/>
+                <w:i w:val="0"/>
+                <w:iCs w:val="0"/>
+                <w:caps w:val="0"/>
+                <w:color w:val="000000"/>
+                <w:spacing w:val="0"/>
+                <w:sz w:val="26"/>
+                <w:szCs w:val="26"/>
+                <w:lang w:val="ru"/>
+              </w:rPr>
+              <w:t>Остаток</w:t>
+            </w:r>
+          </w:p>
+        </w:tc>
+      </w:tr>
+      <w:tr>
+        <w:tblPrEx>
+          <w:tblBorders>
+            <w:top w:val="none" w:color="auto" w:sz="0" w:space="0"/>
+            <w:left w:val="none" w:color="auto" w:sz="0" w:space="0"/>
+            <w:bottom w:val="none" w:color="auto" w:sz="0" w:space="0"/>
+            <w:right w:val="none" w:color="auto" w:sz="0" w:space="0"/>
+            <w:insideH w:val="none" w:color="auto" w:sz="0" w:space="0"/>
+            <w:insideV w:val="none" w:color="auto" w:sz="0" w:space="0"/>
+          </w:tblBorders>
+          <w:tblCellMar>
+            <w:top w:w="0" w:type="dxa"/>
+            <w:left w:w="0" w:type="dxa"/>
+            <w:bottom w:w="0" w:type="dxa"/>
+            <w:right w:w="0" w:type="dxa"/>
+          </w:tblCellMar>
+        </w:tblPrEx>
+        <w:tc>
+          <w:tcPr>
+            <w:tcW w:w="0" w:type="auto"/>
+            <w:tcBorders>
+              <w:top w:val="nil"/>
+              <w:left w:val="single" w:color="000000" w:sz="8" w:space="0"/>
+              <w:bottom w:val="single" w:color="000000" w:sz="8" w:space="0"/>
+              <w:right w:val="single" w:color="000000" w:sz="8" w:space="0"/>
+            </w:tcBorders>
+            <w:shd w:val="clear" w:color="auto" w:fill="FFFFFF"/>
+            <w:tcMar>
+              <w:left w:w="100" w:type="dxa"/>
+              <w:right w:w="100" w:type="dxa"/>
+            </w:tcMar>
+            <w:vAlign w:val="top"/>
+          </w:tcPr>
+          <w:p>
+            <w:pPr>
+              <w:pStyle w:val="13"/>
+              <w:keepNext w:val="0"/>
+              <w:keepLines w:val="0"/>
+              <w:widowControl/>
+              <w:suppressLineNumbers w:val="0"/>
+              <w:spacing w:after="120" w:afterAutospacing="0"/>
+              <w:jc w:val="both"/>
+            </w:pPr>
+            <w:r>
+              <w:rPr>
+                <w:rFonts w:hint="default" w:ascii="Times New Roman" w:hAnsi="Times New Roman" w:cs="Times New Roman"/>
+                <w:i w:val="0"/>
+                <w:iCs w:val="0"/>
+                <w:caps w:val="0"/>
+                <w:color w:val="000000"/>
+                <w:spacing w:val="0"/>
+                <w:sz w:val="26"/>
+                <w:szCs w:val="26"/>
+                <w:lang w:val="ru"/>
+              </w:rPr>
+              <w:t>1 байт</w:t>
+            </w:r>
+          </w:p>
+        </w:tc>
+        <w:tc>
+          <w:tcPr>
+            <w:tcW w:w="0" w:type="auto"/>
+            <w:tcBorders>
+              <w:top w:val="nil"/>
+              <w:left w:val="nil"/>
+              <w:bottom w:val="single" w:color="000000" w:sz="8" w:space="0"/>
+              <w:right w:val="single" w:color="000000" w:sz="8" w:space="0"/>
+            </w:tcBorders>
+            <w:shd w:val="clear" w:color="auto" w:fill="FFFFFF"/>
+            <w:tcMar>
+              <w:left w:w="100" w:type="dxa"/>
+              <w:right w:w="100" w:type="dxa"/>
+            </w:tcMar>
+            <w:vAlign w:val="top"/>
+          </w:tcPr>
+          <w:p>
+            <w:pPr>
+              <w:pStyle w:val="13"/>
+              <w:keepNext w:val="0"/>
+              <w:keepLines w:val="0"/>
+              <w:widowControl/>
+              <w:suppressLineNumbers w:val="0"/>
+              <w:spacing w:after="120" w:afterAutospacing="0"/>
+              <w:jc w:val="both"/>
+            </w:pPr>
+            <w:r>
+              <w:rPr>
+                <w:rFonts w:hint="default" w:ascii="Times New Roman" w:hAnsi="Times New Roman" w:cs="Times New Roman"/>
+                <w:i w:val="0"/>
+                <w:iCs w:val="0"/>
+                <w:caps w:val="0"/>
+                <w:color w:val="000000"/>
+                <w:spacing w:val="0"/>
+                <w:sz w:val="26"/>
+                <w:szCs w:val="26"/>
+                <w:lang w:val="ru"/>
+              </w:rPr>
+              <w:t>AX</w:t>
+            </w:r>
+          </w:p>
+        </w:tc>
+        <w:tc>
+          <w:tcPr>
+            <w:tcW w:w="0" w:type="auto"/>
+            <w:tcBorders>
+              <w:top w:val="nil"/>
+              <w:left w:val="nil"/>
+              <w:bottom w:val="single" w:color="000000" w:sz="8" w:space="0"/>
+              <w:right w:val="single" w:color="000000" w:sz="8" w:space="0"/>
+            </w:tcBorders>
+            <w:shd w:val="clear" w:color="auto" w:fill="FFFFFF"/>
+            <w:tcMar>
+              <w:left w:w="100" w:type="dxa"/>
+              <w:right w:w="100" w:type="dxa"/>
+            </w:tcMar>
+            <w:vAlign w:val="top"/>
+          </w:tcPr>
+          <w:p>
+            <w:pPr>
+              <w:pStyle w:val="13"/>
+              <w:keepNext w:val="0"/>
+              <w:keepLines w:val="0"/>
+              <w:widowControl/>
+              <w:suppressLineNumbers w:val="0"/>
+              <w:spacing w:after="120" w:afterAutospacing="0"/>
+              <w:jc w:val="both"/>
+            </w:pPr>
+            <w:r>
+              <w:rPr>
+                <w:rFonts w:hint="default" w:ascii="Times New Roman" w:hAnsi="Times New Roman" w:cs="Times New Roman"/>
+                <w:i w:val="0"/>
+                <w:iCs w:val="0"/>
+                <w:caps w:val="0"/>
+                <w:color w:val="000000"/>
+                <w:spacing w:val="0"/>
+                <w:sz w:val="26"/>
+                <w:szCs w:val="26"/>
+                <w:lang w:val="ru"/>
+              </w:rPr>
+              <w:t>AL</w:t>
+            </w:r>
+          </w:p>
+        </w:tc>
+        <w:tc>
+          <w:tcPr>
+            <w:tcW w:w="0" w:type="auto"/>
+            <w:tcBorders>
+              <w:top w:val="nil"/>
+              <w:left w:val="nil"/>
+              <w:bottom w:val="single" w:color="000000" w:sz="8" w:space="0"/>
+              <w:right w:val="single" w:color="000000" w:sz="8" w:space="0"/>
+            </w:tcBorders>
+            <w:shd w:val="clear" w:color="auto" w:fill="FFFFFF"/>
+            <w:tcMar>
+              <w:left w:w="100" w:type="dxa"/>
+              <w:right w:w="100" w:type="dxa"/>
+            </w:tcMar>
+            <w:vAlign w:val="top"/>
+          </w:tcPr>
+          <w:p>
+            <w:pPr>
+              <w:pStyle w:val="13"/>
+              <w:keepNext w:val="0"/>
+              <w:keepLines w:val="0"/>
+              <w:widowControl/>
+              <w:suppressLineNumbers w:val="0"/>
+              <w:spacing w:after="120" w:afterAutospacing="0"/>
+              <w:jc w:val="both"/>
+            </w:pPr>
+            <w:r>
+              <w:rPr>
+                <w:rFonts w:hint="default" w:ascii="Times New Roman" w:hAnsi="Times New Roman" w:cs="Times New Roman"/>
+                <w:i w:val="0"/>
+                <w:iCs w:val="0"/>
+                <w:caps w:val="0"/>
+                <w:color w:val="000000"/>
+                <w:spacing w:val="0"/>
+                <w:sz w:val="26"/>
+                <w:szCs w:val="26"/>
+                <w:lang w:val="ru"/>
+              </w:rPr>
+              <w:t>AH</w:t>
+            </w:r>
+          </w:p>
+        </w:tc>
+      </w:tr>
+      <w:tr>
+        <w:tblPrEx>
+          <w:tblBorders>
+            <w:top w:val="none" w:color="auto" w:sz="0" w:space="0"/>
+            <w:left w:val="none" w:color="auto" w:sz="0" w:space="0"/>
+            <w:bottom w:val="none" w:color="auto" w:sz="0" w:space="0"/>
+            <w:right w:val="none" w:color="auto" w:sz="0" w:space="0"/>
+            <w:insideH w:val="none" w:color="auto" w:sz="0" w:space="0"/>
+            <w:insideV w:val="none" w:color="auto" w:sz="0" w:space="0"/>
+          </w:tblBorders>
+          <w:shd w:val="clear" w:color="auto" w:fill="FFFFFF"/>
+          <w:tblCellMar>
+            <w:top w:w="0" w:type="dxa"/>
+            <w:left w:w="0" w:type="dxa"/>
+            <w:bottom w:w="0" w:type="dxa"/>
+            <w:right w:w="0" w:type="dxa"/>
+          </w:tblCellMar>
+        </w:tblPrEx>
+        <w:tc>
+          <w:tcPr>
+            <w:tcW w:w="0" w:type="auto"/>
+            <w:tcBorders>
+              <w:top w:val="nil"/>
+              <w:left w:val="single" w:color="000000" w:sz="8" w:space="0"/>
+              <w:bottom w:val="single" w:color="000000" w:sz="8" w:space="0"/>
+              <w:right w:val="single" w:color="000000" w:sz="8" w:space="0"/>
+            </w:tcBorders>
+            <w:shd w:val="clear" w:color="auto" w:fill="FFFFFF"/>
+            <w:tcMar>
+              <w:left w:w="100" w:type="dxa"/>
+              <w:right w:w="100" w:type="dxa"/>
+            </w:tcMar>
+            <w:vAlign w:val="top"/>
+          </w:tcPr>
+          <w:p>
+            <w:pPr>
+              <w:pStyle w:val="13"/>
+              <w:keepNext w:val="0"/>
+              <w:keepLines w:val="0"/>
+              <w:widowControl/>
+              <w:suppressLineNumbers w:val="0"/>
+              <w:spacing w:after="120" w:afterAutospacing="0"/>
+              <w:jc w:val="both"/>
+            </w:pPr>
+            <w:r>
+              <w:rPr>
+                <w:rFonts w:hint="default" w:ascii="Times New Roman" w:hAnsi="Times New Roman" w:cs="Times New Roman"/>
+                <w:i w:val="0"/>
+                <w:iCs w:val="0"/>
+                <w:caps w:val="0"/>
+                <w:color w:val="000000"/>
+                <w:spacing w:val="0"/>
+                <w:sz w:val="26"/>
+                <w:szCs w:val="26"/>
+                <w:lang w:val="ru"/>
+              </w:rPr>
+              <w:t>2 байта</w:t>
+            </w:r>
+          </w:p>
+        </w:tc>
+        <w:tc>
+          <w:tcPr>
+            <w:tcW w:w="0" w:type="auto"/>
+            <w:tcBorders>
+              <w:top w:val="nil"/>
+              <w:left w:val="nil"/>
+              <w:bottom w:val="single" w:color="000000" w:sz="8" w:space="0"/>
+              <w:right w:val="single" w:color="000000" w:sz="8" w:space="0"/>
+            </w:tcBorders>
+            <w:shd w:val="clear" w:color="auto" w:fill="FFFFFF"/>
+            <w:tcMar>
+              <w:left w:w="100" w:type="dxa"/>
+              <w:right w:w="100" w:type="dxa"/>
+            </w:tcMar>
+            <w:vAlign w:val="top"/>
+          </w:tcPr>
+          <w:p>
+            <w:pPr>
+              <w:pStyle w:val="13"/>
+              <w:keepNext w:val="0"/>
+              <w:keepLines w:val="0"/>
+              <w:widowControl/>
+              <w:suppressLineNumbers w:val="0"/>
+              <w:spacing w:after="120" w:afterAutospacing="0"/>
+              <w:jc w:val="both"/>
+            </w:pPr>
+            <w:r>
+              <w:rPr>
+                <w:rFonts w:hint="default" w:ascii="Times New Roman" w:hAnsi="Times New Roman" w:cs="Times New Roman"/>
+                <w:i w:val="0"/>
+                <w:iCs w:val="0"/>
+                <w:caps w:val="0"/>
+                <w:color w:val="000000"/>
+                <w:spacing w:val="0"/>
+                <w:sz w:val="26"/>
+                <w:szCs w:val="26"/>
+                <w:lang w:val="ru"/>
+              </w:rPr>
+              <w:t>DX:AX</w:t>
+            </w:r>
+          </w:p>
+        </w:tc>
+        <w:tc>
+          <w:tcPr>
+            <w:tcW w:w="0" w:type="auto"/>
+            <w:tcBorders>
+              <w:top w:val="nil"/>
+              <w:left w:val="nil"/>
+              <w:bottom w:val="single" w:color="000000" w:sz="8" w:space="0"/>
+              <w:right w:val="single" w:color="000000" w:sz="8" w:space="0"/>
+            </w:tcBorders>
+            <w:shd w:val="clear" w:color="auto" w:fill="FFFFFF"/>
+            <w:tcMar>
+              <w:left w:w="100" w:type="dxa"/>
+              <w:right w:w="100" w:type="dxa"/>
+            </w:tcMar>
+            <w:vAlign w:val="top"/>
+          </w:tcPr>
+          <w:p>
+            <w:pPr>
+              <w:pStyle w:val="13"/>
+              <w:keepNext w:val="0"/>
+              <w:keepLines w:val="0"/>
+              <w:widowControl/>
+              <w:suppressLineNumbers w:val="0"/>
+              <w:spacing w:after="120" w:afterAutospacing="0"/>
+              <w:jc w:val="both"/>
+            </w:pPr>
+            <w:r>
+              <w:rPr>
+                <w:rFonts w:hint="default" w:ascii="Times New Roman" w:hAnsi="Times New Roman" w:cs="Times New Roman"/>
+                <w:i w:val="0"/>
+                <w:iCs w:val="0"/>
+                <w:caps w:val="0"/>
+                <w:color w:val="000000"/>
+                <w:spacing w:val="0"/>
+                <w:sz w:val="26"/>
+                <w:szCs w:val="26"/>
+                <w:lang w:val="ru"/>
+              </w:rPr>
+              <w:t>AX</w:t>
+            </w:r>
+          </w:p>
+        </w:tc>
+        <w:tc>
+          <w:tcPr>
+            <w:tcW w:w="0" w:type="auto"/>
+            <w:tcBorders>
+              <w:top w:val="nil"/>
+              <w:left w:val="nil"/>
+              <w:bottom w:val="single" w:color="000000" w:sz="8" w:space="0"/>
+              <w:right w:val="single" w:color="000000" w:sz="8" w:space="0"/>
+            </w:tcBorders>
+            <w:shd w:val="clear" w:color="auto" w:fill="FFFFFF"/>
+            <w:tcMar>
+              <w:left w:w="100" w:type="dxa"/>
+              <w:right w:w="100" w:type="dxa"/>
+            </w:tcMar>
+            <w:vAlign w:val="top"/>
+          </w:tcPr>
+          <w:p>
+            <w:pPr>
+              <w:pStyle w:val="13"/>
+              <w:keepNext w:val="0"/>
+              <w:keepLines w:val="0"/>
+              <w:widowControl/>
+              <w:suppressLineNumbers w:val="0"/>
+              <w:spacing w:after="120" w:afterAutospacing="0"/>
+              <w:jc w:val="both"/>
+            </w:pPr>
+            <w:r>
+              <w:rPr>
+                <w:rFonts w:hint="default" w:ascii="Times New Roman" w:hAnsi="Times New Roman" w:cs="Times New Roman"/>
+                <w:i w:val="0"/>
+                <w:iCs w:val="0"/>
+                <w:caps w:val="0"/>
+                <w:color w:val="000000"/>
+                <w:spacing w:val="0"/>
+                <w:sz w:val="26"/>
+                <w:szCs w:val="26"/>
+                <w:lang w:val="ru"/>
+              </w:rPr>
+              <w:t>DX</w:t>
+            </w:r>
+          </w:p>
+        </w:tc>
+      </w:tr>
+      <w:tr>
+        <w:tblPrEx>
+          <w:tblBorders>
+            <w:top w:val="none" w:color="auto" w:sz="0" w:space="0"/>
+            <w:left w:val="none" w:color="auto" w:sz="0" w:space="0"/>
+            <w:bottom w:val="none" w:color="auto" w:sz="0" w:space="0"/>
+            <w:right w:val="none" w:color="auto" w:sz="0" w:space="0"/>
+            <w:insideH w:val="none" w:color="auto" w:sz="0" w:space="0"/>
+            <w:insideV w:val="none" w:color="auto" w:sz="0" w:space="0"/>
+          </w:tblBorders>
+          <w:shd w:val="clear" w:color="auto" w:fill="FFFFFF"/>
+          <w:tblCellMar>
+            <w:top w:w="0" w:type="dxa"/>
+            <w:left w:w="0" w:type="dxa"/>
+            <w:bottom w:w="0" w:type="dxa"/>
+            <w:right w:w="0" w:type="dxa"/>
+          </w:tblCellMar>
+        </w:tblPrEx>
+        <w:tc>
+          <w:tcPr>
+            <w:tcW w:w="0" w:type="auto"/>
+            <w:tcBorders>
+              <w:top w:val="nil"/>
+              <w:left w:val="single" w:color="000000" w:sz="8" w:space="0"/>
+              <w:bottom w:val="single" w:color="000000" w:sz="8" w:space="0"/>
+              <w:right w:val="single" w:color="000000" w:sz="8" w:space="0"/>
+            </w:tcBorders>
+            <w:shd w:val="clear" w:color="auto" w:fill="FFFFFF"/>
+            <w:tcMar>
+              <w:left w:w="100" w:type="dxa"/>
+              <w:right w:w="100" w:type="dxa"/>
+            </w:tcMar>
+            <w:vAlign w:val="top"/>
+          </w:tcPr>
+          <w:p>
+            <w:pPr>
+              <w:pStyle w:val="13"/>
+              <w:keepNext w:val="0"/>
+              <w:keepLines w:val="0"/>
+              <w:widowControl/>
+              <w:suppressLineNumbers w:val="0"/>
+              <w:spacing w:after="120" w:afterAutospacing="0"/>
+              <w:jc w:val="both"/>
+            </w:pPr>
+            <w:r>
+              <w:rPr>
+                <w:rFonts w:hint="default" w:ascii="Times New Roman" w:hAnsi="Times New Roman" w:cs="Times New Roman"/>
+                <w:i w:val="0"/>
+                <w:iCs w:val="0"/>
+                <w:caps w:val="0"/>
+                <w:color w:val="000000"/>
+                <w:spacing w:val="0"/>
+                <w:sz w:val="26"/>
+                <w:szCs w:val="26"/>
+                <w:lang w:val="ru"/>
+              </w:rPr>
+              <w:t>4 байта</w:t>
+            </w:r>
+          </w:p>
+        </w:tc>
+        <w:tc>
+          <w:tcPr>
+            <w:tcW w:w="0" w:type="auto"/>
+            <w:tcBorders>
+              <w:top w:val="nil"/>
+              <w:left w:val="nil"/>
+              <w:bottom w:val="single" w:color="000000" w:sz="8" w:space="0"/>
+              <w:right w:val="single" w:color="000000" w:sz="8" w:space="0"/>
+            </w:tcBorders>
+            <w:shd w:val="clear" w:color="auto" w:fill="FFFFFF"/>
+            <w:tcMar>
+              <w:left w:w="100" w:type="dxa"/>
+              <w:right w:w="100" w:type="dxa"/>
+            </w:tcMar>
+            <w:vAlign w:val="top"/>
+          </w:tcPr>
+          <w:p>
+            <w:pPr>
+              <w:pStyle w:val="13"/>
+              <w:keepNext w:val="0"/>
+              <w:keepLines w:val="0"/>
+              <w:widowControl/>
+              <w:suppressLineNumbers w:val="0"/>
+              <w:spacing w:after="120" w:afterAutospacing="0"/>
+              <w:jc w:val="both"/>
+            </w:pPr>
+            <w:r>
+              <w:rPr>
+                <w:rFonts w:hint="default" w:ascii="Times New Roman" w:hAnsi="Times New Roman" w:cs="Times New Roman"/>
+                <w:i w:val="0"/>
+                <w:iCs w:val="0"/>
+                <w:caps w:val="0"/>
+                <w:color w:val="000000"/>
+                <w:spacing w:val="0"/>
+                <w:sz w:val="26"/>
+                <w:szCs w:val="26"/>
+                <w:lang w:val="en-US"/>
+              </w:rPr>
+              <w:t>E</w:t>
+            </w:r>
+            <w:r>
+              <w:rPr>
+                <w:rFonts w:hint="default" w:ascii="Times New Roman" w:hAnsi="Times New Roman" w:cs="Times New Roman"/>
+                <w:i w:val="0"/>
+                <w:iCs w:val="0"/>
+                <w:caps w:val="0"/>
+                <w:color w:val="000000"/>
+                <w:spacing w:val="0"/>
+                <w:sz w:val="26"/>
+                <w:szCs w:val="26"/>
+                <w:lang w:val="ru"/>
+              </w:rPr>
+              <w:t>DX:</w:t>
+            </w:r>
+            <w:r>
+              <w:rPr>
+                <w:rFonts w:hint="default" w:ascii="Times New Roman" w:hAnsi="Times New Roman" w:cs="Times New Roman"/>
+                <w:i w:val="0"/>
+                <w:iCs w:val="0"/>
+                <w:caps w:val="0"/>
+                <w:color w:val="000000"/>
+                <w:spacing w:val="0"/>
+                <w:sz w:val="26"/>
+                <w:szCs w:val="26"/>
+                <w:lang w:val="en-US"/>
+              </w:rPr>
+              <w:t>E</w:t>
+            </w:r>
+            <w:r>
+              <w:rPr>
+                <w:rFonts w:hint="default" w:ascii="Times New Roman" w:hAnsi="Times New Roman" w:cs="Times New Roman"/>
+                <w:i w:val="0"/>
+                <w:iCs w:val="0"/>
+                <w:caps w:val="0"/>
+                <w:color w:val="000000"/>
+                <w:spacing w:val="0"/>
+                <w:sz w:val="26"/>
+                <w:szCs w:val="26"/>
+                <w:lang w:val="ru"/>
+              </w:rPr>
+              <w:t>AX</w:t>
+            </w:r>
+          </w:p>
+        </w:tc>
+        <w:tc>
+          <w:tcPr>
+            <w:tcW w:w="0" w:type="auto"/>
+            <w:tcBorders>
+              <w:top w:val="nil"/>
+              <w:left w:val="nil"/>
+              <w:bottom w:val="single" w:color="000000" w:sz="8" w:space="0"/>
+              <w:right w:val="single" w:color="000000" w:sz="8" w:space="0"/>
+            </w:tcBorders>
+            <w:shd w:val="clear" w:color="auto" w:fill="FFFFFF"/>
+            <w:tcMar>
+              <w:left w:w="100" w:type="dxa"/>
+              <w:right w:w="100" w:type="dxa"/>
+            </w:tcMar>
+            <w:vAlign w:val="top"/>
+          </w:tcPr>
+          <w:p>
+            <w:pPr>
+              <w:pStyle w:val="13"/>
+              <w:keepNext w:val="0"/>
+              <w:keepLines w:val="0"/>
+              <w:widowControl/>
+              <w:suppressLineNumbers w:val="0"/>
+              <w:spacing w:after="120" w:afterAutospacing="0"/>
+              <w:jc w:val="both"/>
+            </w:pPr>
+            <w:r>
+              <w:rPr>
+                <w:rFonts w:hint="default" w:ascii="Times New Roman" w:hAnsi="Times New Roman" w:cs="Times New Roman"/>
+                <w:i w:val="0"/>
+                <w:iCs w:val="0"/>
+                <w:caps w:val="0"/>
+                <w:color w:val="000000"/>
+                <w:spacing w:val="0"/>
+                <w:sz w:val="26"/>
+                <w:szCs w:val="26"/>
+                <w:lang w:val="en-US"/>
+              </w:rPr>
+              <w:t>E</w:t>
+            </w:r>
+            <w:r>
+              <w:rPr>
+                <w:rFonts w:hint="default" w:ascii="Times New Roman" w:hAnsi="Times New Roman" w:cs="Times New Roman"/>
+                <w:i w:val="0"/>
+                <w:iCs w:val="0"/>
+                <w:caps w:val="0"/>
+                <w:color w:val="000000"/>
+                <w:spacing w:val="0"/>
+                <w:sz w:val="26"/>
+                <w:szCs w:val="26"/>
+                <w:lang w:val="ru"/>
+              </w:rPr>
+              <w:t>AX</w:t>
+            </w:r>
+          </w:p>
+        </w:tc>
+        <w:tc>
+          <w:tcPr>
+            <w:tcW w:w="0" w:type="auto"/>
+            <w:tcBorders>
+              <w:top w:val="nil"/>
+              <w:left w:val="nil"/>
+              <w:bottom w:val="single" w:color="000000" w:sz="8" w:space="0"/>
+              <w:right w:val="single" w:color="000000" w:sz="8" w:space="0"/>
+            </w:tcBorders>
+            <w:shd w:val="clear" w:color="auto" w:fill="FFFFFF"/>
+            <w:tcMar>
+              <w:left w:w="100" w:type="dxa"/>
+              <w:right w:w="100" w:type="dxa"/>
+            </w:tcMar>
+            <w:vAlign w:val="top"/>
+          </w:tcPr>
+          <w:p>
+            <w:pPr>
+              <w:pStyle w:val="13"/>
+              <w:keepNext w:val="0"/>
+              <w:keepLines w:val="0"/>
+              <w:widowControl/>
+              <w:suppressLineNumbers w:val="0"/>
+              <w:spacing w:after="120" w:afterAutospacing="0"/>
+              <w:jc w:val="both"/>
+            </w:pPr>
+            <w:r>
+              <w:rPr>
+                <w:rFonts w:hint="default" w:ascii="Times New Roman" w:hAnsi="Times New Roman" w:cs="Times New Roman"/>
+                <w:i w:val="0"/>
+                <w:iCs w:val="0"/>
+                <w:caps w:val="0"/>
+                <w:color w:val="000000"/>
+                <w:spacing w:val="0"/>
+                <w:sz w:val="26"/>
+                <w:szCs w:val="26"/>
+                <w:lang w:val="en-US"/>
+              </w:rPr>
+              <w:t>E</w:t>
+            </w:r>
+            <w:r>
+              <w:rPr>
+                <w:rFonts w:hint="default" w:ascii="Times New Roman" w:hAnsi="Times New Roman" w:cs="Times New Roman"/>
+                <w:i w:val="0"/>
+                <w:iCs w:val="0"/>
+                <w:caps w:val="0"/>
+                <w:color w:val="000000"/>
+                <w:spacing w:val="0"/>
+                <w:sz w:val="26"/>
+                <w:szCs w:val="26"/>
+                <w:lang w:val="ru"/>
+              </w:rPr>
+              <w:t>DX</w:t>
+            </w:r>
+          </w:p>
+        </w:tc>
+      </w:tr>
+    </w:tbl>
+    <w:p>
+      <w:pPr>
+        <w:spacing w:line="360" w:lineRule="auto"/>
+        <w:rPr>
+          <w:rFonts w:hint="default"/>
+          <w:i/>
+          <w:iCs/>
+          <w:sz w:val="24"/>
+          <w:szCs w:val="24"/>
+          <w:lang w:val="ru-RU"/>
+        </w:rPr>
+      </w:pPr>
     </w:p>
     <w:p>
       <w:pPr>
@@ -14242,7 +16015,7 @@
     <w:sdtPr>
       <w:id w:val="1700196213"/>
       <w:docPartObj>
-        <w:docPartGallery w:val="AutoText"/>
+        <w:docPartGallery w:val="autotext"/>
       </w:docPartObj>
     </w:sdtPr>
     <w:sdtContent>
@@ -14343,13 +16116,33 @@
     </w:lvl>
   </w:abstractNum>
   <w:abstractNum w:abstractNumId="2">
+    <w:nsid w:val="0E7CD14C"/>
+    <w:multiLevelType w:val="singleLevel"/>
+    <w:tmpl w:val="0E7CD14C"/>
+    <w:lvl w:ilvl="0" w:tentative="0">
+      <w:start w:val="1"/>
+      <w:numFmt w:val="lowerLetter"/>
+      <w:lvlText w:val="%1."/>
+      <w:lvlJc w:val="left"/>
+      <w:pPr>
+        <w:tabs>
+          <w:tab w:val="left" w:pos="1685"/>
+        </w:tabs>
+        <w:ind w:left="1685" w:leftChars="0" w:hanging="425" w:firstLineChars="0"/>
+      </w:pPr>
+      <w:rPr>
+        <w:rFonts w:hint="default"/>
+      </w:rPr>
+    </w:lvl>
+  </w:abstractNum>
+  <w:abstractNum w:abstractNumId="3">
     <w:nsid w:val="64F9658A"/>
     <w:multiLevelType w:val="multilevel"/>
     <w:tmpl w:val="64F9658A"/>
     <w:lvl w:ilvl="0" w:tentative="0">
       <w:start w:val="1"/>
       <w:numFmt w:val="decimal"/>
-      <w:pStyle w:val="25"/>
+      <w:pStyle w:val="26"/>
       <w:lvlText w:val="%1."/>
       <w:lvlJc w:val="left"/>
       <w:pPr>
@@ -14432,14 +16225,14 @@
       </w:pPr>
     </w:lvl>
   </w:abstractNum>
-  <w:abstractNum w:abstractNumId="3">
+  <w:abstractNum w:abstractNumId="4">
     <w:nsid w:val="7BD74B8E"/>
     <w:multiLevelType w:val="multilevel"/>
     <w:tmpl w:val="7BD74B8E"/>
     <w:lvl w:ilvl="0" w:tentative="0">
       <w:start w:val="1"/>
       <w:numFmt w:val="decimal"/>
-      <w:pStyle w:val="21"/>
+      <w:pStyle w:val="22"/>
       <w:lvlText w:val="%1."/>
       <w:lvlJc w:val="left"/>
       <w:pPr>
@@ -14520,16 +16313,19 @@
     </w:lvl>
   </w:abstractNum>
   <w:num w:numId="1">
-    <w:abstractNumId w:val="3"/>
+    <w:abstractNumId w:val="4"/>
   </w:num>
   <w:num w:numId="2">
-    <w:abstractNumId w:val="2"/>
+    <w:abstractNumId w:val="3"/>
   </w:num>
   <w:num w:numId="3">
     <w:abstractNumId w:val="1"/>
   </w:num>
   <w:num w:numId="4">
     <w:abstractNumId w:val="0"/>
+  </w:num>
+  <w:num w:numId="5">
+    <w:abstractNumId w:val="2"/>
   </w:num>
 </w:numbering>
 </file>
@@ -14637,7 +16433,7 @@
     <w:lsdException w:unhideWhenUsed="0" w:uiPriority="0" w:semiHidden="0" w:name="Document Map"/>
     <w:lsdException w:uiPriority="0" w:name="Plain Text"/>
     <w:lsdException w:uiPriority="0" w:name="E-mail Signature"/>
-    <w:lsdException w:uiPriority="0" w:name="Normal (Web)"/>
+    <w:lsdException w:qFormat="1" w:uiPriority="0" w:name="Normal (Web)"/>
     <w:lsdException w:uiPriority="0" w:name="HTML Acronym"/>
     <w:lsdException w:uiPriority="0" w:name="HTML Address"/>
     <w:lsdException w:uiPriority="0" w:name="HTML Cite"/>
@@ -14693,7 +16489,7 @@
     <w:lsdException w:uiPriority="0" w:name="Table Web 2"/>
     <w:lsdException w:uiPriority="0" w:name="Table Web 3"/>
     <w:lsdException w:unhideWhenUsed="0" w:uiPriority="0" w:semiHidden="0" w:name="Balloon Text"/>
-    <w:lsdException w:unhideWhenUsed="0" w:uiPriority="0" w:semiHidden="0" w:name="Table Grid"/>
+    <w:lsdException w:qFormat="1" w:unhideWhenUsed="0" w:uiPriority="0" w:semiHidden="0" w:name="Table Grid"/>
     <w:lsdException w:uiPriority="0" w:name="Table Theme"/>
     <w:lsdException w:qFormat="1" w:unhideWhenUsed="0" w:uiPriority="34" w:semiHidden="0" w:name="List Paragraph"/>
   </w:latentStyles>
@@ -14747,7 +16543,7 @@
   <w:style w:type="paragraph" w:styleId="6">
     <w:name w:val="Balloon Text"/>
     <w:basedOn w:val="1"/>
-    <w:link w:val="16"/>
+    <w:link w:val="17"/>
     <w:uiPriority w:val="0"/>
     <w:rPr>
       <w:rFonts w:ascii="Tahoma" w:hAnsi="Tahoma" w:cs="Tahoma"/>
@@ -14758,7 +16554,7 @@
   <w:style w:type="paragraph" w:styleId="7">
     <w:name w:val="annotation text"/>
     <w:basedOn w:val="1"/>
-    <w:link w:val="17"/>
+    <w:link w:val="18"/>
     <w:unhideWhenUsed/>
     <w:uiPriority w:val="0"/>
   </w:style>
@@ -14766,7 +16562,7 @@
     <w:name w:val="annotation subject"/>
     <w:basedOn w:val="7"/>
     <w:next w:val="7"/>
-    <w:link w:val="18"/>
+    <w:link w:val="19"/>
     <w:qFormat/>
     <w:uiPriority w:val="0"/>
     <w:rPr>
@@ -14777,7 +16573,7 @@
   <w:style w:type="paragraph" w:styleId="9">
     <w:name w:val="Document Map"/>
     <w:basedOn w:val="1"/>
-    <w:link w:val="15"/>
+    <w:link w:val="16"/>
     <w:uiPriority w:val="0"/>
     <w:rPr>
       <w:rFonts w:ascii="Tahoma" w:hAnsi="Tahoma"/>
@@ -14812,7 +16608,7 @@
   <w:style w:type="paragraph" w:styleId="12">
     <w:name w:val="footer"/>
     <w:basedOn w:val="1"/>
-    <w:link w:val="19"/>
+    <w:link w:val="20"/>
     <w:qFormat/>
     <w:uiPriority w:val="99"/>
     <w:pPr>
@@ -14822,9 +16618,29 @@
       </w:tabs>
     </w:pPr>
   </w:style>
-  <w:style w:type="table" w:styleId="13">
+  <w:style w:type="paragraph" w:styleId="13">
+    <w:name w:val="Normal (Web)"/>
+    <w:semiHidden/>
+    <w:unhideWhenUsed/>
+    <w:qFormat/>
+    <w:uiPriority w:val="0"/>
+    <w:pPr>
+      <w:spacing w:before="0" w:beforeAutospacing="1" w:after="0" w:afterAutospacing="1"/>
+      <w:ind w:left="0" w:right="0"/>
+      <w:jc w:val="left"/>
+    </w:pPr>
+    <w:rPr>
+      <w:rFonts w:ascii="Times New Roman" w:hAnsi="Times New Roman" w:eastAsia="SimSun" w:cs="Times New Roman"/>
+      <w:kern w:val="0"/>
+      <w:sz w:val="24"/>
+      <w:szCs w:val="24"/>
+      <w:lang w:val="en-US" w:eastAsia="zh-CN" w:bidi="ar"/>
+    </w:rPr>
+  </w:style>
+  <w:style w:type="table" w:styleId="14">
     <w:name w:val="Table Grid"/>
     <w:basedOn w:val="3"/>
+    <w:qFormat/>
     <w:uiPriority w:val="0"/>
     <w:tblPr>
       <w:tblBorders>
@@ -14837,7 +16653,7 @@
       </w:tblBorders>
     </w:tblPr>
   </w:style>
-  <w:style w:type="paragraph" w:customStyle="1" w:styleId="14">
+  <w:style w:type="paragraph" w:customStyle="1" w:styleId="15">
     <w:name w:val="Обычный1"/>
     <w:uiPriority w:val="0"/>
     <w:pPr>
@@ -14849,7 +16665,7 @@
       <w:lang w:val="ru-RU" w:eastAsia="ru-RU" w:bidi="ar-SA"/>
     </w:rPr>
   </w:style>
-  <w:style w:type="character" w:customStyle="1" w:styleId="15">
+  <w:style w:type="character" w:customStyle="1" w:styleId="16">
     <w:name w:val="Document Map Char"/>
     <w:link w:val="9"/>
     <w:qFormat/>
@@ -14860,10 +16676,11 @@
       <w:szCs w:val="16"/>
     </w:rPr>
   </w:style>
-  <w:style w:type="character" w:customStyle="1" w:styleId="16">
+  <w:style w:type="character" w:customStyle="1" w:styleId="17">
     <w:name w:val="Balloon Text Char"/>
     <w:basedOn w:val="2"/>
     <w:link w:val="6"/>
+    <w:qFormat/>
     <w:uiPriority w:val="0"/>
     <w:rPr>
       <w:rFonts w:ascii="Tahoma" w:hAnsi="Tahoma" w:cs="Tahoma"/>
@@ -14871,16 +16688,16 @@
       <w:szCs w:val="16"/>
     </w:rPr>
   </w:style>
-  <w:style w:type="character" w:customStyle="1" w:styleId="17">
+  <w:style w:type="character" w:customStyle="1" w:styleId="18">
     <w:name w:val="Comment Text Char"/>
     <w:basedOn w:val="2"/>
     <w:link w:val="7"/>
     <w:qFormat/>
     <w:uiPriority w:val="0"/>
   </w:style>
-  <w:style w:type="character" w:customStyle="1" w:styleId="18">
+  <w:style w:type="character" w:customStyle="1" w:styleId="19">
     <w:name w:val="Comment Subject Char"/>
-    <w:basedOn w:val="17"/>
+    <w:basedOn w:val="18"/>
     <w:link w:val="8"/>
     <w:uiPriority w:val="0"/>
     <w:rPr>
@@ -14888,16 +16705,17 @@
       <w:bCs/>
     </w:rPr>
   </w:style>
-  <w:style w:type="character" w:customStyle="1" w:styleId="19">
+  <w:style w:type="character" w:customStyle="1" w:styleId="20">
     <w:name w:val="Footer Char"/>
     <w:basedOn w:val="2"/>
     <w:link w:val="12"/>
+    <w:qFormat/>
     <w:uiPriority w:val="99"/>
   </w:style>
-  <w:style w:type="paragraph" w:styleId="20">
+  <w:style w:type="paragraph" w:styleId="21">
     <w:name w:val="List Paragraph"/>
     <w:basedOn w:val="1"/>
-    <w:link w:val="23"/>
+    <w:link w:val="24"/>
     <w:qFormat/>
     <w:uiPriority w:val="34"/>
     <w:pPr>
@@ -14905,10 +16723,10 @@
       <w:contextualSpacing/>
     </w:pPr>
   </w:style>
-  <w:style w:type="paragraph" w:customStyle="1" w:styleId="21">
+  <w:style w:type="paragraph" w:customStyle="1" w:styleId="22">
     <w:name w:val="Код"/>
-    <w:basedOn w:val="20"/>
-    <w:link w:val="24"/>
+    <w:basedOn w:val="21"/>
+    <w:link w:val="25"/>
     <w:uiPriority w:val="0"/>
     <w:pPr>
       <w:numPr>
@@ -14923,10 +16741,10 @@
       <w:lang w:val="en-US"/>
     </w:rPr>
   </w:style>
-  <w:style w:type="paragraph" w:customStyle="1" w:styleId="22">
+  <w:style w:type="paragraph" w:customStyle="1" w:styleId="23">
     <w:name w:val="Стиль1"/>
     <w:basedOn w:val="1"/>
-    <w:link w:val="26"/>
+    <w:link w:val="27"/>
     <w:qFormat/>
     <w:uiPriority w:val="0"/>
     <w:pPr>
@@ -14940,26 +16758,27 @@
       <w:lang w:val="en-US"/>
     </w:rPr>
   </w:style>
-  <w:style w:type="character" w:customStyle="1" w:styleId="23">
+  <w:style w:type="character" w:customStyle="1" w:styleId="24">
     <w:name w:val="List Paragraph Char"/>
     <w:basedOn w:val="2"/>
-    <w:link w:val="20"/>
+    <w:link w:val="21"/>
     <w:uiPriority w:val="34"/>
   </w:style>
-  <w:style w:type="character" w:customStyle="1" w:styleId="24">
+  <w:style w:type="character" w:customStyle="1" w:styleId="25">
     <w:name w:val="Код Знак"/>
-    <w:basedOn w:val="23"/>
-    <w:link w:val="21"/>
+    <w:basedOn w:val="24"/>
+    <w:link w:val="22"/>
+    <w:qFormat/>
     <w:uiPriority w:val="0"/>
     <w:rPr>
       <w:rFonts w:ascii="Consolas" w:hAnsi="Consolas"/>
       <w:lang w:val="en-US"/>
     </w:rPr>
   </w:style>
-  <w:style w:type="paragraph" w:customStyle="1" w:styleId="25">
+  <w:style w:type="paragraph" w:customStyle="1" w:styleId="26">
     <w:name w:val="Программа"/>
-    <w:basedOn w:val="22"/>
-    <w:link w:val="27"/>
+    <w:basedOn w:val="23"/>
+    <w:link w:val="28"/>
     <w:qFormat/>
     <w:uiPriority w:val="0"/>
     <w:pPr>
@@ -14969,10 +16788,11 @@
       </w:numPr>
     </w:pPr>
   </w:style>
-  <w:style w:type="character" w:customStyle="1" w:styleId="26">
+  <w:style w:type="character" w:customStyle="1" w:styleId="27">
     <w:name w:val="Стиль1 Знак"/>
     <w:basedOn w:val="2"/>
-    <w:link w:val="22"/>
+    <w:link w:val="23"/>
+    <w:qFormat/>
     <w:uiPriority w:val="0"/>
     <w:rPr>
       <w:rFonts w:ascii="Consolas" w:hAnsi="Consolas"/>
@@ -14982,10 +16802,11 @@
       <w:lang w:val="en-US"/>
     </w:rPr>
   </w:style>
-  <w:style w:type="character" w:customStyle="1" w:styleId="27">
+  <w:style w:type="character" w:customStyle="1" w:styleId="28">
     <w:name w:val="Программа Знак"/>
-    <w:basedOn w:val="26"/>
-    <w:link w:val="25"/>
+    <w:basedOn w:val="27"/>
+    <w:link w:val="26"/>
+    <w:qFormat/>
     <w:uiPriority w:val="0"/>
     <w:rPr>
       <w:rFonts w:ascii="Consolas" w:hAnsi="Consolas"/>
